--- a/Базы данных/BD#3_Trembitskyi.docx
+++ b/Базы данных/BD#3_Trembitskyi.docx
@@ -1,6 +1,6 @@
 
 <file path=word/document.xml><?xml version="1.0" encoding="utf-8"?>
-<w:document xmlns:wpc="http://schemas.microsoft.com/office/word/2010/wordprocessingCanvas" xmlns:mc="http://schemas.openxmlformats.org/markup-compatibility/2006" xmlns:o="urn:schemas-microsoft-com:office:office" xmlns:r="http://schemas.openxmlformats.org/officeDocument/2006/relationships" xmlns:m="http://schemas.openxmlformats.org/officeDocument/2006/math" xmlns:v="urn:schemas-microsoft-com:vml" xmlns:wp14="http://schemas.microsoft.com/office/word/2010/wordprocessingDrawing" xmlns:wp="http://schemas.openxmlformats.org/drawingml/2006/wordprocessingDrawing" xmlns:w10="urn:schemas-microsoft-com:office:word" xmlns:w="http://schemas.openxmlformats.org/wordprocessingml/2006/main" xmlns:w14="http://schemas.microsoft.com/office/word/2010/wordml" xmlns:w15="http://schemas.microsoft.com/office/word/2012/wordml" xmlns:wpg="http://schemas.microsoft.com/office/word/2010/wordprocessingGroup" xmlns:wpi="http://schemas.microsoft.com/office/word/2010/wordprocessingInk" xmlns:wne="http://schemas.microsoft.com/office/word/2006/wordml" xmlns:wps="http://schemas.microsoft.com/office/word/2010/wordprocessingShape" mc:Ignorable="w14 w15 wp14">
+<w:document xmlns:ve="http://schemas.openxmlformats.org/markup-compatibility/2006" xmlns:o="urn:schemas-microsoft-com:office:office" xmlns:r="http://schemas.openxmlformats.org/officeDocument/2006/relationships" xmlns:m="http://schemas.openxmlformats.org/officeDocument/2006/math" xmlns:v="urn:schemas-microsoft-com:vml" xmlns:wp="http://schemas.openxmlformats.org/drawingml/2006/wordprocessingDrawing" xmlns:w10="urn:schemas-microsoft-com:office:word" xmlns:w="http://schemas.openxmlformats.org/wordprocessingml/2006/main" xmlns:wne="http://schemas.microsoft.com/office/word/2006/wordml">
   <w:body>
     <w:p>
       <w:pPr>
@@ -18,18 +18,8 @@
           <w:b/>
           <w:sz w:val="28"/>
         </w:rPr>
-        <w:t xml:space="preserve">НПУ ім. </w:t>
-      </w:r>
-      <w:proofErr w:type="spellStart"/>
-      <w:r>
-        <w:rPr>
-          <w:rFonts w:ascii="Times New Roman" w:hAnsi="Times New Roman"/>
-          <w:b/>
-          <w:sz w:val="28"/>
-        </w:rPr>
-        <w:t>М.П.Драгоманова</w:t>
-      </w:r>
-      <w:proofErr w:type="spellEnd"/>
+        <w:t>НПУ ім. М.П.Драгоманова</w:t>
+      </w:r>
     </w:p>
     <w:p>
       <w:pPr>
@@ -382,14 +372,31 @@
         <w:rPr>
           <w:rFonts w:ascii="Times New Roman" w:hAnsi="Times New Roman"/>
           <w:sz w:val="28"/>
-        </w:rPr>
-      </w:pPr>
-      <w:r>
-        <w:rPr>
-          <w:rFonts w:ascii="Times New Roman" w:hAnsi="Times New Roman"/>
-          <w:sz w:val="28"/>
-        </w:rPr>
-        <w:t>Виконав: Трембіцький Н.В.</w:t>
+          <w:lang w:val="en-US"/>
+        </w:rPr>
+      </w:pPr>
+      <w:r>
+        <w:rPr>
+          <w:rFonts w:ascii="Times New Roman" w:hAnsi="Times New Roman"/>
+          <w:sz w:val="28"/>
+        </w:rPr>
+        <w:t xml:space="preserve">Виконав: </w:t>
+      </w:r>
+      <w:proofErr w:type="spellStart"/>
+      <w:r>
+        <w:rPr>
+          <w:rFonts w:ascii="Times New Roman" w:hAnsi="Times New Roman"/>
+          <w:sz w:val="28"/>
+        </w:rPr>
+        <w:t>Трембіцький</w:t>
+      </w:r>
+      <w:proofErr w:type="spellEnd"/>
+      <w:r>
+        <w:rPr>
+          <w:rFonts w:ascii="Times New Roman" w:hAnsi="Times New Roman"/>
+          <w:sz w:val="28"/>
+        </w:rPr>
+        <w:t xml:space="preserve"> Н.В.</w:t>
       </w:r>
     </w:p>
     <w:p>
@@ -409,7 +416,7 @@
           <w:rFonts w:ascii="Times New Roman" w:hAnsi="Times New Roman"/>
           <w:sz w:val="28"/>
         </w:rPr>
-        <w:t>Група:21 ІПЗ</w:t>
+        <w:t>Мельников С.А.</w:t>
       </w:r>
     </w:p>
     <w:p>
@@ -429,16 +436,7 @@
           <w:rFonts w:ascii="Times New Roman" w:hAnsi="Times New Roman"/>
           <w:sz w:val="28"/>
         </w:rPr>
-        <w:t xml:space="preserve">Перевірив: </w:t>
-      </w:r>
-      <w:r>
-        <w:rPr>
-          <w:color w:val="000000"/>
-          <w:sz w:val="29"/>
-          <w:szCs w:val="29"/>
-          <w:shd w:val="clear" w:color="auto" w:fill="FFFFFF"/>
-        </w:rPr>
-        <w:t>доц. Єфименко В. В.</w:t>
+        <w:t>Група:21 ІПЗ</w:t>
       </w:r>
     </w:p>
     <w:p>
@@ -453,6 +451,22 @@
           <w:sz w:val="28"/>
         </w:rPr>
       </w:pPr>
+      <w:r>
+        <w:rPr>
+          <w:rFonts w:ascii="Times New Roman" w:hAnsi="Times New Roman"/>
+          <w:sz w:val="28"/>
+        </w:rPr>
+        <w:t xml:space="preserve">Перевірив: </w:t>
+      </w:r>
+      <w:r>
+        <w:rPr>
+          <w:color w:val="000000"/>
+          <w:sz w:val="29"/>
+          <w:szCs w:val="29"/>
+          <w:shd w:val="clear" w:color="auto" w:fill="FFFFFF"/>
+        </w:rPr>
+        <w:t>доц. Єфименко В. В.</w:t>
+      </w:r>
     </w:p>
     <w:p>
       <w:pPr>
@@ -477,7 +491,6 @@
         <w:rPr>
           <w:rFonts w:ascii="Times New Roman" w:hAnsi="Times New Roman"/>
           <w:sz w:val="28"/>
-          <w:lang w:val="ru-RU"/>
         </w:rPr>
       </w:pPr>
     </w:p>
@@ -491,6 +504,20 @@
         <w:rPr>
           <w:rFonts w:ascii="Times New Roman" w:hAnsi="Times New Roman"/>
           <w:sz w:val="28"/>
+          <w:lang w:val="ru-RU"/>
+        </w:rPr>
+      </w:pPr>
+    </w:p>
+    <w:p>
+      <w:pPr>
+        <w:tabs>
+          <w:tab w:val="left" w:pos="6957"/>
+        </w:tabs>
+        <w:spacing w:after="0" w:line="240" w:lineRule="auto"/>
+        <w:jc w:val="right"/>
+        <w:rPr>
+          <w:rFonts w:ascii="Times New Roman" w:hAnsi="Times New Roman"/>
+          <w:sz w:val="28"/>
         </w:rPr>
       </w:pPr>
     </w:p>
@@ -628,6 +655,7 @@
           <w:rFonts w:ascii="Times New Roman" w:hAnsi="Times New Roman"/>
           <w:sz w:val="28"/>
         </w:rPr>
+        <w:lastRenderedPageBreak/>
         <w:t>Київ, 2018</w:t>
       </w:r>
     </w:p>
@@ -644,7 +672,6 @@
           <w:b/>
           <w:sz w:val="28"/>
         </w:rPr>
-        <w:lastRenderedPageBreak/>
         <w:t>Мета:</w:t>
       </w:r>
       <w:r>
@@ -747,10 +774,10 @@
       <w:r>
         <w:rPr>
           <w:noProof/>
-          <w:lang w:eastAsia="uk-UA"/>
+          <w:lang w:val="ru-RU" w:eastAsia="ru-RU"/>
         </w:rPr>
         <w:drawing>
-          <wp:inline distT="0" distB="0" distL="0" distR="0" wp14:anchorId="1C8D0E49" wp14:editId="5C97B2AB">
+          <wp:inline distT="0" distB="0" distL="0" distR="0">
             <wp:extent cx="3705225" cy="1809750"/>
             <wp:effectExtent l="0" t="0" r="9525" b="0"/>
             <wp:docPr id="2" name="Рисунок 2"/>
@@ -765,7 +792,7 @@
                     <pic:cNvPicPr/>
                   </pic:nvPicPr>
                   <pic:blipFill>
-                    <a:blip r:embed="rId5"/>
+                    <a:blip r:embed="rId5" cstate="print"/>
                     <a:stretch>
                       <a:fillRect/>
                     </a:stretch>
@@ -796,10 +823,10 @@
       <w:r>
         <w:rPr>
           <w:noProof/>
-          <w:lang w:eastAsia="uk-UA"/>
+          <w:lang w:val="ru-RU" w:eastAsia="ru-RU"/>
         </w:rPr>
         <w:drawing>
-          <wp:inline distT="0" distB="0" distL="0" distR="0" wp14:anchorId="7686C0D1" wp14:editId="2E60D020">
+          <wp:inline distT="0" distB="0" distL="0" distR="0">
             <wp:extent cx="5715000" cy="1819275"/>
             <wp:effectExtent l="0" t="0" r="0" b="9525"/>
             <wp:docPr id="1" name="Рисунок 1"/>
@@ -814,7 +841,7 @@
                     <pic:cNvPicPr/>
                   </pic:nvPicPr>
                   <pic:blipFill>
-                    <a:blip r:embed="rId6"/>
+                    <a:blip r:embed="rId6" cstate="print"/>
                     <a:stretch>
                       <a:fillRect/>
                     </a:stretch>
@@ -959,7 +986,6 @@
           <w:rFonts w:ascii="Times New Roman" w:hAnsi="Times New Roman" w:cs="Times New Roman"/>
           <w:sz w:val="28"/>
         </w:rPr>
-        <w:lastRenderedPageBreak/>
         <w:t xml:space="preserve">2. Створити стандартну форму - </w:t>
       </w:r>
       <w:r>
@@ -1117,10 +1143,10 @@
       <w:r>
         <w:rPr>
           <w:noProof/>
-          <w:lang w:eastAsia="uk-UA"/>
+          <w:lang w:val="ru-RU" w:eastAsia="ru-RU"/>
         </w:rPr>
         <w:drawing>
-          <wp:inline distT="0" distB="0" distL="0" distR="0" wp14:anchorId="19E50E41" wp14:editId="090A43A0">
+          <wp:inline distT="0" distB="0" distL="0" distR="0">
             <wp:extent cx="5940425" cy="4319270"/>
             <wp:effectExtent l="0" t="0" r="3175" b="5080"/>
             <wp:docPr id="4" name="Рисунок 4"/>
@@ -1135,7 +1161,7 @@
                     <pic:cNvPicPr/>
                   </pic:nvPicPr>
                   <pic:blipFill>
-                    <a:blip r:embed="rId7"/>
+                    <a:blip r:embed="rId7" cstate="print"/>
                     <a:stretch>
                       <a:fillRect/>
                     </a:stretch>
@@ -1250,10 +1276,11 @@
       <w:r>
         <w:rPr>
           <w:noProof/>
-          <w:lang w:eastAsia="uk-UA"/>
-        </w:rPr>
+          <w:lang w:val="ru-RU" w:eastAsia="ru-RU"/>
+        </w:rPr>
+        <w:lastRenderedPageBreak/>
         <w:drawing>
-          <wp:inline distT="0" distB="0" distL="0" distR="0" wp14:anchorId="0A74DFD9" wp14:editId="2F3B339C">
+          <wp:inline distT="0" distB="0" distL="0" distR="0">
             <wp:extent cx="5940425" cy="2295525"/>
             <wp:effectExtent l="0" t="0" r="3175" b="9525"/>
             <wp:docPr id="5" name="Рисунок 5"/>
@@ -1268,7 +1295,7 @@
                     <pic:cNvPicPr/>
                   </pic:nvPicPr>
                   <pic:blipFill>
-                    <a:blip r:embed="rId8"/>
+                    <a:blip r:embed="rId8" cstate="print"/>
                     <a:stretch>
                       <a:fillRect/>
                     </a:stretch>
@@ -1301,7 +1328,6 @@
           <w:rFonts w:ascii="Times New Roman" w:hAnsi="Times New Roman" w:cs="Times New Roman"/>
           <w:sz w:val="28"/>
         </w:rPr>
-        <w:lastRenderedPageBreak/>
         <w:t>4.</w:t>
       </w:r>
       <w:r>
@@ -1359,13 +1385,23 @@
           <w:lang w:val="ru-RU"/>
         </w:rPr>
       </w:pPr>
-      <w:r>
-        <w:rPr>
-          <w:rFonts w:ascii="Times New Roman" w:hAnsi="Times New Roman" w:cs="Times New Roman"/>
-          <w:sz w:val="28"/>
-          <w:lang w:val="ru-RU"/>
-        </w:rPr>
-        <w:t xml:space="preserve">a) У </w:t>
+      <w:proofErr w:type="spellStart"/>
+      <w:r>
+        <w:rPr>
+          <w:rFonts w:ascii="Times New Roman" w:hAnsi="Times New Roman" w:cs="Times New Roman"/>
+          <w:sz w:val="28"/>
+          <w:lang w:val="ru-RU"/>
+        </w:rPr>
+        <w:t>a</w:t>
+      </w:r>
+      <w:proofErr w:type="spellEnd"/>
+      <w:r>
+        <w:rPr>
+          <w:rFonts w:ascii="Times New Roman" w:hAnsi="Times New Roman" w:cs="Times New Roman"/>
+          <w:sz w:val="28"/>
+          <w:lang w:val="ru-RU"/>
+        </w:rPr>
+        <w:t xml:space="preserve">) У </w:t>
       </w:r>
       <w:proofErr w:type="spellStart"/>
       <w:r>
@@ -1412,13 +1448,23 @@
           <w:lang w:val="ru-RU"/>
         </w:rPr>
       </w:pPr>
-      <w:r>
-        <w:rPr>
-          <w:rFonts w:ascii="Times New Roman" w:hAnsi="Times New Roman" w:cs="Times New Roman"/>
-          <w:sz w:val="28"/>
-          <w:lang w:val="ru-RU"/>
-        </w:rPr>
-        <w:t xml:space="preserve">b) </w:t>
+      <w:proofErr w:type="spellStart"/>
+      <w:r>
+        <w:rPr>
+          <w:rFonts w:ascii="Times New Roman" w:hAnsi="Times New Roman" w:cs="Times New Roman"/>
+          <w:sz w:val="28"/>
+          <w:lang w:val="ru-RU"/>
+        </w:rPr>
+        <w:t>b</w:t>
+      </w:r>
+      <w:proofErr w:type="spellEnd"/>
+      <w:r>
+        <w:rPr>
+          <w:rFonts w:ascii="Times New Roman" w:hAnsi="Times New Roman" w:cs="Times New Roman"/>
+          <w:sz w:val="28"/>
+          <w:lang w:val="ru-RU"/>
+        </w:rPr>
+        <w:t xml:space="preserve">) </w:t>
       </w:r>
       <w:proofErr w:type="spellStart"/>
       <w:r>
@@ -1454,7 +1500,25 @@
           <w:sz w:val="28"/>
           <w:lang w:val="ru-RU"/>
         </w:rPr>
-        <w:t xml:space="preserve"> і </w:t>
+        <w:t xml:space="preserve"> </w:t>
+      </w:r>
+      <w:proofErr w:type="spellStart"/>
+      <w:r>
+        <w:rPr>
+          <w:rFonts w:ascii="Times New Roman" w:hAnsi="Times New Roman" w:cs="Times New Roman"/>
+          <w:sz w:val="28"/>
+          <w:lang w:val="ru-RU"/>
+        </w:rPr>
+        <w:t>і</w:t>
+      </w:r>
+      <w:proofErr w:type="spellEnd"/>
+      <w:r>
+        <w:rPr>
+          <w:rFonts w:ascii="Times New Roman" w:hAnsi="Times New Roman" w:cs="Times New Roman"/>
+          <w:sz w:val="28"/>
+          <w:lang w:val="ru-RU"/>
+        </w:rPr>
+        <w:t xml:space="preserve"> </w:t>
       </w:r>
       <w:proofErr w:type="spellStart"/>
       <w:r>
@@ -1562,7 +1626,25 @@
           <w:sz w:val="28"/>
           <w:lang w:val="ru-RU"/>
         </w:rPr>
-        <w:t xml:space="preserve">” і </w:t>
+        <w:t xml:space="preserve">” </w:t>
+      </w:r>
+      <w:proofErr w:type="spellStart"/>
+      <w:r>
+        <w:rPr>
+          <w:rFonts w:ascii="Times New Roman" w:hAnsi="Times New Roman" w:cs="Times New Roman"/>
+          <w:sz w:val="28"/>
+          <w:lang w:val="ru-RU"/>
+        </w:rPr>
+        <w:t>і</w:t>
+      </w:r>
+      <w:proofErr w:type="spellEnd"/>
+      <w:r>
+        <w:rPr>
+          <w:rFonts w:ascii="Times New Roman" w:hAnsi="Times New Roman" w:cs="Times New Roman"/>
+          <w:sz w:val="28"/>
+          <w:lang w:val="ru-RU"/>
+        </w:rPr>
+        <w:t xml:space="preserve"> </w:t>
       </w:r>
       <w:proofErr w:type="spellStart"/>
       <w:r>
@@ -1599,13 +1681,23 @@
           <w:lang w:val="ru-RU"/>
         </w:rPr>
       </w:pPr>
-      <w:r>
-        <w:rPr>
-          <w:rFonts w:ascii="Times New Roman" w:hAnsi="Times New Roman" w:cs="Times New Roman"/>
-          <w:sz w:val="28"/>
-          <w:lang w:val="ru-RU"/>
-        </w:rPr>
-        <w:t xml:space="preserve">c) У </w:t>
+      <w:proofErr w:type="spellStart"/>
+      <w:r>
+        <w:rPr>
+          <w:rFonts w:ascii="Times New Roman" w:hAnsi="Times New Roman" w:cs="Times New Roman"/>
+          <w:sz w:val="28"/>
+          <w:lang w:val="ru-RU"/>
+        </w:rPr>
+        <w:t>c</w:t>
+      </w:r>
+      <w:proofErr w:type="spellEnd"/>
+      <w:r>
+        <w:rPr>
+          <w:rFonts w:ascii="Times New Roman" w:hAnsi="Times New Roman" w:cs="Times New Roman"/>
+          <w:sz w:val="28"/>
+          <w:lang w:val="ru-RU"/>
+        </w:rPr>
+        <w:t xml:space="preserve">) У </w:t>
       </w:r>
       <w:proofErr w:type="spellStart"/>
       <w:r>
@@ -1747,7 +1839,25 @@
           <w:sz w:val="28"/>
           <w:lang w:val="ru-RU"/>
         </w:rPr>
-        <w:t>” і “</w:t>
+        <w:t xml:space="preserve">” </w:t>
+      </w:r>
+      <w:proofErr w:type="spellStart"/>
+      <w:r>
+        <w:rPr>
+          <w:rFonts w:ascii="Times New Roman" w:hAnsi="Times New Roman" w:cs="Times New Roman"/>
+          <w:sz w:val="28"/>
+          <w:lang w:val="ru-RU"/>
+        </w:rPr>
+        <w:t>і</w:t>
+      </w:r>
+      <w:proofErr w:type="spellEnd"/>
+      <w:r>
+        <w:rPr>
+          <w:rFonts w:ascii="Times New Roman" w:hAnsi="Times New Roman" w:cs="Times New Roman"/>
+          <w:sz w:val="28"/>
+          <w:lang w:val="ru-RU"/>
+        </w:rPr>
+        <w:t xml:space="preserve"> “</w:t>
       </w:r>
       <w:proofErr w:type="spellStart"/>
       <w:r>
@@ -1820,13 +1930,23 @@
           <w:lang w:val="ru-RU"/>
         </w:rPr>
       </w:pPr>
-      <w:r>
-        <w:rPr>
-          <w:rFonts w:ascii="Times New Roman" w:hAnsi="Times New Roman" w:cs="Times New Roman"/>
-          <w:sz w:val="28"/>
-          <w:lang w:val="ru-RU"/>
-        </w:rPr>
-        <w:t xml:space="preserve">d) У </w:t>
+      <w:proofErr w:type="spellStart"/>
+      <w:r>
+        <w:rPr>
+          <w:rFonts w:ascii="Times New Roman" w:hAnsi="Times New Roman" w:cs="Times New Roman"/>
+          <w:sz w:val="28"/>
+          <w:lang w:val="ru-RU"/>
+        </w:rPr>
+        <w:t>d</w:t>
+      </w:r>
+      <w:proofErr w:type="spellEnd"/>
+      <w:r>
+        <w:rPr>
+          <w:rFonts w:ascii="Times New Roman" w:hAnsi="Times New Roman" w:cs="Times New Roman"/>
+          <w:sz w:val="28"/>
+          <w:lang w:val="ru-RU"/>
+        </w:rPr>
+        <w:t xml:space="preserve">) У </w:t>
       </w:r>
       <w:proofErr w:type="spellStart"/>
       <w:r>
@@ -1862,8 +1982,18 @@
           <w:sz w:val="28"/>
           <w:lang w:val="ru-RU"/>
         </w:rPr>
-        <w:t xml:space="preserve"> з</w:t>
-      </w:r>
+        <w:t xml:space="preserve"> </w:t>
+      </w:r>
+      <w:proofErr w:type="spellStart"/>
+      <w:r>
+        <w:rPr>
+          <w:rFonts w:ascii="Times New Roman" w:hAnsi="Times New Roman" w:cs="Times New Roman"/>
+          <w:sz w:val="28"/>
+          <w:lang w:val="ru-RU"/>
+        </w:rPr>
+        <w:t>з</w:t>
+      </w:r>
+      <w:proofErr w:type="spellEnd"/>
       <w:r>
         <w:rPr>
           <w:rFonts w:ascii="Times New Roman" w:hAnsi="Times New Roman" w:cs="Times New Roman"/>
@@ -2011,8 +2141,52 @@
           <w:sz w:val="28"/>
           <w:lang w:val="ru-RU"/>
         </w:rPr>
+        <w:t xml:space="preserve"> В </w:t>
+      </w:r>
+      <w:r>
+        <w:rPr>
+          <w:rFonts w:ascii="Times New Roman" w:hAnsi="Times New Roman" w:cs="Times New Roman"/>
+          <w:sz w:val="28"/>
+          <w:lang w:val="ru-RU"/>
+        </w:rPr>
+        <w:t xml:space="preserve">один столбец </w:t>
+      </w:r>
+      <w:proofErr w:type="spellStart"/>
+      <w:r>
+        <w:rPr>
+          <w:rFonts w:ascii="Times New Roman" w:hAnsi="Times New Roman" w:cs="Times New Roman"/>
+          <w:sz w:val="28"/>
+          <w:lang w:val="ru-RU"/>
+        </w:rPr>
+        <w:t>і</w:t>
+      </w:r>
+      <w:proofErr w:type="spellEnd"/>
+      <w:r>
+        <w:rPr>
+          <w:rFonts w:ascii="Times New Roman" w:hAnsi="Times New Roman" w:cs="Times New Roman"/>
+          <w:sz w:val="28"/>
+          <w:lang w:val="ru-RU"/>
+        </w:rPr>
         <w:t xml:space="preserve"> </w:t>
       </w:r>
+      <w:proofErr w:type="spellStart"/>
+      <w:r>
+        <w:rPr>
+          <w:rFonts w:ascii="Times New Roman" w:hAnsi="Times New Roman" w:cs="Times New Roman"/>
+          <w:sz w:val="28"/>
+          <w:lang w:val="ru-RU"/>
+        </w:rPr>
+        <w:t>натиснув</w:t>
+      </w:r>
+      <w:proofErr w:type="spellEnd"/>
+      <w:r>
+        <w:rPr>
+          <w:rFonts w:ascii="Times New Roman" w:hAnsi="Times New Roman" w:cs="Times New Roman"/>
+          <w:sz w:val="28"/>
+          <w:lang w:val="ru-RU"/>
+        </w:rPr>
+        <w:t xml:space="preserve"> кнопку</w:t>
+      </w:r>
       <w:proofErr w:type="gramStart"/>
       <w:r>
         <w:rPr>
@@ -2020,7 +2194,15 @@
           <w:sz w:val="28"/>
           <w:lang w:val="ru-RU"/>
         </w:rPr>
-        <w:t>В</w:t>
+        <w:t xml:space="preserve"> </w:t>
+      </w:r>
+      <w:r>
+        <w:rPr>
+          <w:rFonts w:ascii="Times New Roman" w:hAnsi="Times New Roman" w:cs="Times New Roman"/>
+          <w:sz w:val="28"/>
+          <w:lang w:val="ru-RU"/>
+        </w:rPr>
+        <w:t>Д</w:t>
       </w:r>
       <w:proofErr w:type="gramEnd"/>
       <w:r>
@@ -2029,67 +2211,213 @@
           <w:sz w:val="28"/>
           <w:lang w:val="ru-RU"/>
         </w:rPr>
+        <w:t>алее.</w:t>
+      </w:r>
+    </w:p>
+    <w:p>
+      <w:pPr>
+        <w:rPr>
+          <w:rFonts w:ascii="Times New Roman" w:hAnsi="Times New Roman" w:cs="Times New Roman"/>
+          <w:sz w:val="28"/>
+          <w:lang w:val="ru-RU"/>
+        </w:rPr>
+      </w:pPr>
+      <w:proofErr w:type="spellStart"/>
+      <w:r>
+        <w:rPr>
+          <w:rFonts w:ascii="Times New Roman" w:hAnsi="Times New Roman" w:cs="Times New Roman"/>
+          <w:sz w:val="28"/>
+          <w:lang w:val="ru-RU"/>
+        </w:rPr>
+        <w:t>e</w:t>
+      </w:r>
+      <w:proofErr w:type="spellEnd"/>
+      <w:r>
+        <w:rPr>
+          <w:rFonts w:ascii="Times New Roman" w:hAnsi="Times New Roman" w:cs="Times New Roman"/>
+          <w:sz w:val="28"/>
+          <w:lang w:val="ru-RU"/>
+        </w:rPr>
+        <w:t xml:space="preserve">) У </w:t>
+      </w:r>
+      <w:proofErr w:type="spellStart"/>
+      <w:r>
+        <w:rPr>
+          <w:rFonts w:ascii="Times New Roman" w:hAnsi="Times New Roman" w:cs="Times New Roman"/>
+          <w:sz w:val="28"/>
+          <w:lang w:val="ru-RU"/>
+        </w:rPr>
+        <w:t>вікні</w:t>
+      </w:r>
+      <w:proofErr w:type="spellEnd"/>
+      <w:r>
+        <w:rPr>
+          <w:rFonts w:ascii="Times New Roman" w:hAnsi="Times New Roman" w:cs="Times New Roman"/>
+          <w:sz w:val="28"/>
+          <w:lang w:val="ru-RU"/>
+        </w:rPr>
+        <w:t xml:space="preserve">, </w:t>
+      </w:r>
+      <w:proofErr w:type="spellStart"/>
+      <w:r>
+        <w:rPr>
+          <w:rFonts w:ascii="Times New Roman" w:hAnsi="Times New Roman" w:cs="Times New Roman"/>
+          <w:sz w:val="28"/>
+          <w:lang w:val="ru-RU"/>
+        </w:rPr>
+        <w:t>що</w:t>
+      </w:r>
+      <w:proofErr w:type="spellEnd"/>
+      <w:r>
+        <w:rPr>
+          <w:rFonts w:ascii="Times New Roman" w:hAnsi="Times New Roman" w:cs="Times New Roman"/>
+          <w:sz w:val="28"/>
+          <w:lang w:val="ru-RU"/>
+        </w:rPr>
         <w:t xml:space="preserve"> </w:t>
       </w:r>
-      <w:r>
-        <w:rPr>
-          <w:rFonts w:ascii="Times New Roman" w:hAnsi="Times New Roman" w:cs="Times New Roman"/>
-          <w:sz w:val="28"/>
-          <w:lang w:val="ru-RU"/>
-        </w:rPr>
-        <w:t xml:space="preserve">один столбец і </w:t>
-      </w:r>
-      <w:proofErr w:type="spellStart"/>
-      <w:r>
-        <w:rPr>
-          <w:rFonts w:ascii="Times New Roman" w:hAnsi="Times New Roman" w:cs="Times New Roman"/>
-          <w:sz w:val="28"/>
-          <w:lang w:val="ru-RU"/>
-        </w:rPr>
-        <w:t>натиснув</w:t>
-      </w:r>
-      <w:proofErr w:type="spellEnd"/>
-      <w:r>
-        <w:rPr>
-          <w:rFonts w:ascii="Times New Roman" w:hAnsi="Times New Roman" w:cs="Times New Roman"/>
-          <w:sz w:val="28"/>
-          <w:lang w:val="ru-RU"/>
-        </w:rPr>
-        <w:t xml:space="preserve"> кнопку </w:t>
-      </w:r>
-      <w:r>
-        <w:rPr>
-          <w:rFonts w:ascii="Times New Roman" w:hAnsi="Times New Roman" w:cs="Times New Roman"/>
-          <w:sz w:val="28"/>
-          <w:lang w:val="ru-RU"/>
-        </w:rPr>
-        <w:t>Далее.</w:t>
-      </w:r>
-    </w:p>
-    <w:p>
-      <w:pPr>
-        <w:rPr>
-          <w:rFonts w:ascii="Times New Roman" w:hAnsi="Times New Roman" w:cs="Times New Roman"/>
-          <w:sz w:val="28"/>
-          <w:lang w:val="ru-RU"/>
-        </w:rPr>
-      </w:pPr>
-      <w:r>
-        <w:rPr>
-          <w:rFonts w:ascii="Times New Roman" w:hAnsi="Times New Roman" w:cs="Times New Roman"/>
-          <w:sz w:val="28"/>
-          <w:lang w:val="ru-RU"/>
-        </w:rPr>
-        <w:t xml:space="preserve">e) У </w:t>
-      </w:r>
-      <w:proofErr w:type="spellStart"/>
-      <w:r>
-        <w:rPr>
-          <w:rFonts w:ascii="Times New Roman" w:hAnsi="Times New Roman" w:cs="Times New Roman"/>
-          <w:sz w:val="28"/>
-          <w:lang w:val="ru-RU"/>
-        </w:rPr>
-        <w:t>вікні</w:t>
+      <w:proofErr w:type="spellStart"/>
+      <w:r>
+        <w:rPr>
+          <w:rFonts w:ascii="Times New Roman" w:hAnsi="Times New Roman" w:cs="Times New Roman"/>
+          <w:sz w:val="28"/>
+          <w:lang w:val="ru-RU"/>
+        </w:rPr>
+        <w:t>з</w:t>
+      </w:r>
+      <w:proofErr w:type="spellEnd"/>
+      <w:r>
+        <w:rPr>
+          <w:rFonts w:ascii="Times New Roman" w:hAnsi="Times New Roman" w:cs="Times New Roman"/>
+          <w:sz w:val="28"/>
+          <w:lang w:val="en-US"/>
+        </w:rPr>
+        <w:t>’</w:t>
+      </w:r>
+      <w:proofErr w:type="spellStart"/>
+      <w:r>
+        <w:rPr>
+          <w:rFonts w:ascii="Times New Roman" w:hAnsi="Times New Roman" w:cs="Times New Roman"/>
+          <w:sz w:val="28"/>
+          <w:lang w:val="ru-RU"/>
+        </w:rPr>
+        <w:t>явилося</w:t>
+      </w:r>
+      <w:proofErr w:type="spellEnd"/>
+      <w:r>
+        <w:rPr>
+          <w:rFonts w:ascii="Times New Roman" w:hAnsi="Times New Roman" w:cs="Times New Roman"/>
+          <w:sz w:val="28"/>
+          <w:lang w:val="ru-RU"/>
+        </w:rPr>
+        <w:t xml:space="preserve"> </w:t>
+      </w:r>
+      <w:proofErr w:type="spellStart"/>
+      <w:r>
+        <w:rPr>
+          <w:rFonts w:ascii="Times New Roman" w:hAnsi="Times New Roman" w:cs="Times New Roman"/>
+          <w:sz w:val="28"/>
+          <w:lang w:val="ru-RU"/>
+        </w:rPr>
+        <w:t>об</w:t>
+      </w:r>
+      <w:r>
+        <w:rPr>
+          <w:rFonts w:ascii="Times New Roman" w:hAnsi="Times New Roman" w:cs="Times New Roman"/>
+          <w:sz w:val="28"/>
+          <w:lang w:val="ru-RU"/>
+        </w:rPr>
+        <w:t>рав</w:t>
+      </w:r>
+      <w:proofErr w:type="spellEnd"/>
+      <w:r>
+        <w:rPr>
+          <w:rFonts w:ascii="Times New Roman" w:hAnsi="Times New Roman" w:cs="Times New Roman"/>
+          <w:sz w:val="28"/>
+          <w:lang w:val="ru-RU"/>
+        </w:rPr>
+        <w:t xml:space="preserve"> один </w:t>
+      </w:r>
+      <w:proofErr w:type="spellStart"/>
+      <w:r>
+        <w:rPr>
+          <w:rFonts w:ascii="Times New Roman" w:hAnsi="Times New Roman" w:cs="Times New Roman"/>
+          <w:sz w:val="28"/>
+          <w:lang w:val="ru-RU"/>
+        </w:rPr>
+        <w:t>з</w:t>
+      </w:r>
+      <w:proofErr w:type="spellEnd"/>
+      <w:r>
+        <w:rPr>
+          <w:rFonts w:ascii="Times New Roman" w:hAnsi="Times New Roman" w:cs="Times New Roman"/>
+          <w:sz w:val="28"/>
+          <w:lang w:val="ru-RU"/>
+        </w:rPr>
+        <w:t xml:space="preserve"> </w:t>
+      </w:r>
+      <w:proofErr w:type="spellStart"/>
+      <w:r>
+        <w:rPr>
+          <w:rFonts w:ascii="Times New Roman" w:hAnsi="Times New Roman" w:cs="Times New Roman"/>
+          <w:sz w:val="28"/>
+          <w:lang w:val="ru-RU"/>
+        </w:rPr>
+        <w:t>можливих</w:t>
+      </w:r>
+      <w:proofErr w:type="spellEnd"/>
+      <w:r>
+        <w:rPr>
+          <w:rFonts w:ascii="Times New Roman" w:hAnsi="Times New Roman" w:cs="Times New Roman"/>
+          <w:sz w:val="28"/>
+          <w:lang w:val="ru-RU"/>
+        </w:rPr>
+        <w:t xml:space="preserve"> </w:t>
+      </w:r>
+      <w:proofErr w:type="spellStart"/>
+      <w:r>
+        <w:rPr>
+          <w:rFonts w:ascii="Times New Roman" w:hAnsi="Times New Roman" w:cs="Times New Roman"/>
+          <w:sz w:val="28"/>
+          <w:lang w:val="ru-RU"/>
+        </w:rPr>
+        <w:t>стилів</w:t>
+      </w:r>
+      <w:proofErr w:type="spellEnd"/>
+      <w:r>
+        <w:rPr>
+          <w:rFonts w:ascii="Times New Roman" w:hAnsi="Times New Roman" w:cs="Times New Roman"/>
+          <w:sz w:val="28"/>
+          <w:lang w:val="ru-RU"/>
+        </w:rPr>
+        <w:t xml:space="preserve"> </w:t>
+      </w:r>
+      <w:proofErr w:type="spellStart"/>
+      <w:r>
+        <w:rPr>
+          <w:rFonts w:ascii="Times New Roman" w:hAnsi="Times New Roman" w:cs="Times New Roman"/>
+          <w:sz w:val="28"/>
+          <w:lang w:val="ru-RU"/>
+        </w:rPr>
+        <w:t>перерахованих</w:t>
+      </w:r>
+      <w:proofErr w:type="spellEnd"/>
+      <w:r>
+        <w:rPr>
+          <w:rFonts w:ascii="Times New Roman" w:hAnsi="Times New Roman" w:cs="Times New Roman"/>
+          <w:sz w:val="28"/>
+          <w:lang w:val="ru-RU"/>
+        </w:rPr>
+        <w:t xml:space="preserve"> </w:t>
+      </w:r>
+      <w:proofErr w:type="spellStart"/>
+      <w:r>
+        <w:rPr>
+          <w:rFonts w:ascii="Times New Roman" w:hAnsi="Times New Roman" w:cs="Times New Roman"/>
+          <w:sz w:val="28"/>
+          <w:lang w:val="ru-RU"/>
+        </w:rPr>
+        <w:t>праворуч</w:t>
       </w:r>
       <w:proofErr w:type="spellEnd"/>
       <w:r>
@@ -2107,148 +2435,6 @@
           <w:sz w:val="28"/>
           <w:lang w:val="ru-RU"/>
         </w:rPr>
-        <w:t>що</w:t>
-      </w:r>
-      <w:proofErr w:type="spellEnd"/>
-      <w:r>
-        <w:rPr>
-          <w:rFonts w:ascii="Times New Roman" w:hAnsi="Times New Roman" w:cs="Times New Roman"/>
-          <w:sz w:val="28"/>
-          <w:lang w:val="ru-RU"/>
-        </w:rPr>
-        <w:t xml:space="preserve"> з</w:t>
-      </w:r>
-      <w:r>
-        <w:rPr>
-          <w:rFonts w:ascii="Times New Roman" w:hAnsi="Times New Roman" w:cs="Times New Roman"/>
-          <w:sz w:val="28"/>
-          <w:lang w:val="en-US"/>
-        </w:rPr>
-        <w:t>’</w:t>
-      </w:r>
-      <w:proofErr w:type="spellStart"/>
-      <w:r>
-        <w:rPr>
-          <w:rFonts w:ascii="Times New Roman" w:hAnsi="Times New Roman" w:cs="Times New Roman"/>
-          <w:sz w:val="28"/>
-          <w:lang w:val="ru-RU"/>
-        </w:rPr>
-        <w:t>явилося</w:t>
-      </w:r>
-      <w:proofErr w:type="spellEnd"/>
-      <w:r>
-        <w:rPr>
-          <w:rFonts w:ascii="Times New Roman" w:hAnsi="Times New Roman" w:cs="Times New Roman"/>
-          <w:sz w:val="28"/>
-          <w:lang w:val="ru-RU"/>
-        </w:rPr>
-        <w:t xml:space="preserve"> </w:t>
-      </w:r>
-      <w:proofErr w:type="spellStart"/>
-      <w:r>
-        <w:rPr>
-          <w:rFonts w:ascii="Times New Roman" w:hAnsi="Times New Roman" w:cs="Times New Roman"/>
-          <w:sz w:val="28"/>
-          <w:lang w:val="ru-RU"/>
-        </w:rPr>
-        <w:t>об</w:t>
-      </w:r>
-      <w:r>
-        <w:rPr>
-          <w:rFonts w:ascii="Times New Roman" w:hAnsi="Times New Roman" w:cs="Times New Roman"/>
-          <w:sz w:val="28"/>
-          <w:lang w:val="ru-RU"/>
-        </w:rPr>
-        <w:t>рав</w:t>
-      </w:r>
-      <w:proofErr w:type="spellEnd"/>
-      <w:r>
-        <w:rPr>
-          <w:rFonts w:ascii="Times New Roman" w:hAnsi="Times New Roman" w:cs="Times New Roman"/>
-          <w:sz w:val="28"/>
-          <w:lang w:val="ru-RU"/>
-        </w:rPr>
-        <w:t xml:space="preserve"> один з </w:t>
-      </w:r>
-      <w:proofErr w:type="spellStart"/>
-      <w:r>
-        <w:rPr>
-          <w:rFonts w:ascii="Times New Roman" w:hAnsi="Times New Roman" w:cs="Times New Roman"/>
-          <w:sz w:val="28"/>
-          <w:lang w:val="ru-RU"/>
-        </w:rPr>
-        <w:t>можливих</w:t>
-      </w:r>
-      <w:proofErr w:type="spellEnd"/>
-      <w:r>
-        <w:rPr>
-          <w:rFonts w:ascii="Times New Roman" w:hAnsi="Times New Roman" w:cs="Times New Roman"/>
-          <w:sz w:val="28"/>
-          <w:lang w:val="ru-RU"/>
-        </w:rPr>
-        <w:t xml:space="preserve"> </w:t>
-      </w:r>
-      <w:proofErr w:type="spellStart"/>
-      <w:r>
-        <w:rPr>
-          <w:rFonts w:ascii="Times New Roman" w:hAnsi="Times New Roman" w:cs="Times New Roman"/>
-          <w:sz w:val="28"/>
-          <w:lang w:val="ru-RU"/>
-        </w:rPr>
-        <w:t>стилів</w:t>
-      </w:r>
-      <w:proofErr w:type="spellEnd"/>
-      <w:r>
-        <w:rPr>
-          <w:rFonts w:ascii="Times New Roman" w:hAnsi="Times New Roman" w:cs="Times New Roman"/>
-          <w:sz w:val="28"/>
-          <w:lang w:val="ru-RU"/>
-        </w:rPr>
-        <w:t xml:space="preserve"> </w:t>
-      </w:r>
-      <w:proofErr w:type="spellStart"/>
-      <w:r>
-        <w:rPr>
-          <w:rFonts w:ascii="Times New Roman" w:hAnsi="Times New Roman" w:cs="Times New Roman"/>
-          <w:sz w:val="28"/>
-          <w:lang w:val="ru-RU"/>
-        </w:rPr>
-        <w:t>перерахованих</w:t>
-      </w:r>
-      <w:proofErr w:type="spellEnd"/>
-      <w:r>
-        <w:rPr>
-          <w:rFonts w:ascii="Times New Roman" w:hAnsi="Times New Roman" w:cs="Times New Roman"/>
-          <w:sz w:val="28"/>
-          <w:lang w:val="ru-RU"/>
-        </w:rPr>
-        <w:t xml:space="preserve"> </w:t>
-      </w:r>
-      <w:proofErr w:type="spellStart"/>
-      <w:r>
-        <w:rPr>
-          <w:rFonts w:ascii="Times New Roman" w:hAnsi="Times New Roman" w:cs="Times New Roman"/>
-          <w:sz w:val="28"/>
-          <w:lang w:val="ru-RU"/>
-        </w:rPr>
-        <w:t>праворуч</w:t>
-      </w:r>
-      <w:proofErr w:type="spellEnd"/>
-      <w:r>
-        <w:rPr>
-          <w:rFonts w:ascii="Times New Roman" w:hAnsi="Times New Roman" w:cs="Times New Roman"/>
-          <w:sz w:val="28"/>
-          <w:lang w:val="ru-RU"/>
-        </w:rPr>
-        <w:t xml:space="preserve">, </w:t>
-      </w:r>
-      <w:proofErr w:type="spellStart"/>
-      <w:r>
-        <w:rPr>
-          <w:rFonts w:ascii="Times New Roman" w:hAnsi="Times New Roman" w:cs="Times New Roman"/>
-          <w:sz w:val="28"/>
-          <w:lang w:val="ru-RU"/>
-        </w:rPr>
         <w:t>наприклад</w:t>
       </w:r>
       <w:proofErr w:type="spellEnd"/>
@@ -2284,7 +2470,7 @@
           <w:sz w:val="28"/>
           <w:lang w:val="ru-RU"/>
         </w:rPr>
-        <w:t xml:space="preserve"> кнопку </w:t>
+        <w:t xml:space="preserve"> кнопку</w:t>
       </w:r>
       <w:proofErr w:type="gramStart"/>
       <w:r>
@@ -2293,7 +2479,7 @@
           <w:sz w:val="28"/>
           <w:lang w:val="ru-RU"/>
         </w:rPr>
-        <w:t>Далее</w:t>
+        <w:t xml:space="preserve"> Д</w:t>
       </w:r>
       <w:proofErr w:type="gramEnd"/>
       <w:r>
@@ -2302,7 +2488,7 @@
           <w:sz w:val="28"/>
           <w:lang w:val="ru-RU"/>
         </w:rPr>
-        <w:t xml:space="preserve">/Готово. </w:t>
+        <w:t xml:space="preserve">алее/Готово. </w:t>
       </w:r>
     </w:p>
     <w:p>
@@ -2316,10 +2502,10 @@
       <w:r>
         <w:rPr>
           <w:noProof/>
-          <w:lang w:eastAsia="uk-UA"/>
+          <w:lang w:val="ru-RU" w:eastAsia="ru-RU"/>
         </w:rPr>
         <w:drawing>
-          <wp:inline distT="0" distB="0" distL="0" distR="0" wp14:anchorId="2144EA7C" wp14:editId="2D285EB0">
+          <wp:inline distT="0" distB="0" distL="0" distR="0">
             <wp:extent cx="5257800" cy="3438525"/>
             <wp:effectExtent l="0" t="0" r="0" b="9525"/>
             <wp:docPr id="7" name="Рисунок 7"/>
@@ -2334,7 +2520,7 @@
                     <pic:cNvPicPr/>
                   </pic:nvPicPr>
                   <pic:blipFill>
-                    <a:blip r:embed="rId9"/>
+                    <a:blip r:embed="rId9" cstate="print"/>
                     <a:stretch>
                       <a:fillRect/>
                     </a:stretch>
@@ -2366,10 +2552,11 @@
       <w:r>
         <w:rPr>
           <w:noProof/>
-          <w:lang w:eastAsia="uk-UA"/>
-        </w:rPr>
+          <w:lang w:val="ru-RU" w:eastAsia="ru-RU"/>
+        </w:rPr>
+        <w:lastRenderedPageBreak/>
         <w:drawing>
-          <wp:inline distT="0" distB="0" distL="0" distR="0" wp14:anchorId="5E155136" wp14:editId="6096EB76">
+          <wp:inline distT="0" distB="0" distL="0" distR="0">
             <wp:extent cx="4229100" cy="2638425"/>
             <wp:effectExtent l="0" t="0" r="0" b="9525"/>
             <wp:docPr id="8" name="Рисунок 8"/>
@@ -2384,7 +2571,7 @@
                     <pic:cNvPicPr/>
                   </pic:nvPicPr>
                   <pic:blipFill>
-                    <a:blip r:embed="rId10"/>
+                    <a:blip r:embed="rId10" cstate="print"/>
                     <a:stretch>
                       <a:fillRect/>
                     </a:stretch>
@@ -2416,11 +2603,10 @@
       <w:r>
         <w:rPr>
           <w:noProof/>
-          <w:lang w:eastAsia="uk-UA"/>
-        </w:rPr>
-        <w:lastRenderedPageBreak/>
+          <w:lang w:val="ru-RU" w:eastAsia="ru-RU"/>
+        </w:rPr>
         <w:drawing>
-          <wp:inline distT="0" distB="0" distL="0" distR="0" wp14:anchorId="0A93F3F7" wp14:editId="341A626F">
+          <wp:inline distT="0" distB="0" distL="0" distR="0">
             <wp:extent cx="5940425" cy="2314575"/>
             <wp:effectExtent l="0" t="0" r="3175" b="9525"/>
             <wp:docPr id="9" name="Рисунок 9"/>
@@ -2435,7 +2621,7 @@
                     <pic:cNvPicPr/>
                   </pic:nvPicPr>
                   <pic:blipFill>
-                    <a:blip r:embed="rId11"/>
+                    <a:blip r:embed="rId11" cstate="print"/>
                     <a:stretch>
                       <a:fillRect/>
                     </a:stretch>
@@ -2486,7 +2672,25 @@
           <w:sz w:val="28"/>
           <w:lang w:val="ru-RU"/>
         </w:rPr>
-        <w:t xml:space="preserve"> форму з </w:t>
+        <w:t xml:space="preserve"> форму </w:t>
+      </w:r>
+      <w:proofErr w:type="spellStart"/>
+      <w:r>
+        <w:rPr>
+          <w:rFonts w:ascii="Times New Roman" w:hAnsi="Times New Roman" w:cs="Times New Roman"/>
+          <w:sz w:val="28"/>
+          <w:lang w:val="ru-RU"/>
+        </w:rPr>
+        <w:t>з</w:t>
+      </w:r>
+      <w:proofErr w:type="spellEnd"/>
+      <w:r>
+        <w:rPr>
+          <w:rFonts w:ascii="Times New Roman" w:hAnsi="Times New Roman" w:cs="Times New Roman"/>
+          <w:sz w:val="28"/>
+          <w:lang w:val="ru-RU"/>
+        </w:rPr>
+        <w:t xml:space="preserve"> </w:t>
       </w:r>
       <w:proofErr w:type="spellStart"/>
       <w:r>
@@ -2533,13 +2737,23 @@
           <w:lang w:val="ru-RU"/>
         </w:rPr>
       </w:pPr>
-      <w:r>
-        <w:rPr>
-          <w:rFonts w:ascii="Times New Roman" w:hAnsi="Times New Roman" w:cs="Times New Roman"/>
-          <w:sz w:val="28"/>
-          <w:lang w:val="ru-RU"/>
-        </w:rPr>
-        <w:t xml:space="preserve">a) У </w:t>
+      <w:proofErr w:type="spellStart"/>
+      <w:r>
+        <w:rPr>
+          <w:rFonts w:ascii="Times New Roman" w:hAnsi="Times New Roman" w:cs="Times New Roman"/>
+          <w:sz w:val="28"/>
+          <w:lang w:val="ru-RU"/>
+        </w:rPr>
+        <w:t>a</w:t>
+      </w:r>
+      <w:proofErr w:type="spellEnd"/>
+      <w:r>
+        <w:rPr>
+          <w:rFonts w:ascii="Times New Roman" w:hAnsi="Times New Roman" w:cs="Times New Roman"/>
+          <w:sz w:val="28"/>
+          <w:lang w:val="ru-RU"/>
+        </w:rPr>
+        <w:t xml:space="preserve">) У </w:t>
       </w:r>
       <w:proofErr w:type="spellStart"/>
       <w:r>
@@ -2620,13 +2834,23 @@
           <w:lang w:val="ru-RU"/>
         </w:rPr>
       </w:pPr>
-      <w:r>
-        <w:rPr>
-          <w:rFonts w:ascii="Times New Roman" w:hAnsi="Times New Roman" w:cs="Times New Roman"/>
-          <w:sz w:val="28"/>
-          <w:lang w:val="ru-RU"/>
-        </w:rPr>
-        <w:t xml:space="preserve">b) </w:t>
+      <w:proofErr w:type="spellStart"/>
+      <w:r>
+        <w:rPr>
+          <w:rFonts w:ascii="Times New Roman" w:hAnsi="Times New Roman" w:cs="Times New Roman"/>
+          <w:sz w:val="28"/>
+          <w:lang w:val="ru-RU"/>
+        </w:rPr>
+        <w:t>b</w:t>
+      </w:r>
+      <w:proofErr w:type="spellEnd"/>
+      <w:r>
+        <w:rPr>
+          <w:rFonts w:ascii="Times New Roman" w:hAnsi="Times New Roman" w:cs="Times New Roman"/>
+          <w:sz w:val="28"/>
+          <w:lang w:val="ru-RU"/>
+        </w:rPr>
+        <w:t xml:space="preserve">) </w:t>
       </w:r>
       <w:proofErr w:type="spellStart"/>
       <w:r>
@@ -2670,7 +2894,25 @@
           <w:sz w:val="28"/>
           <w:lang w:val="ru-RU"/>
         </w:rPr>
-        <w:t xml:space="preserve"> і вставки </w:t>
+        <w:t xml:space="preserve"> </w:t>
+      </w:r>
+      <w:proofErr w:type="spellStart"/>
+      <w:r>
+        <w:rPr>
+          <w:rFonts w:ascii="Times New Roman" w:hAnsi="Times New Roman" w:cs="Times New Roman"/>
+          <w:sz w:val="28"/>
+          <w:lang w:val="ru-RU"/>
+        </w:rPr>
+        <w:t>і</w:t>
+      </w:r>
+      <w:proofErr w:type="spellEnd"/>
+      <w:r>
+        <w:rPr>
+          <w:rFonts w:ascii="Times New Roman" w:hAnsi="Times New Roman" w:cs="Times New Roman"/>
+          <w:sz w:val="28"/>
+          <w:lang w:val="ru-RU"/>
+        </w:rPr>
+        <w:t xml:space="preserve"> вставки </w:t>
       </w:r>
       <w:proofErr w:type="spellStart"/>
       <w:r>
@@ -2822,13 +3064,23 @@
           <w:lang w:val="ru-RU"/>
         </w:rPr>
       </w:pPr>
-      <w:r>
-        <w:rPr>
-          <w:rFonts w:ascii="Times New Roman" w:hAnsi="Times New Roman" w:cs="Times New Roman"/>
-          <w:sz w:val="28"/>
-          <w:lang w:val="ru-RU"/>
-        </w:rPr>
-        <w:t xml:space="preserve">d) Для </w:t>
+      <w:proofErr w:type="spellStart"/>
+      <w:r>
+        <w:rPr>
+          <w:rFonts w:ascii="Times New Roman" w:hAnsi="Times New Roman" w:cs="Times New Roman"/>
+          <w:sz w:val="28"/>
+          <w:lang w:val="ru-RU"/>
+        </w:rPr>
+        <w:t>d</w:t>
+      </w:r>
+      <w:proofErr w:type="spellEnd"/>
+      <w:r>
+        <w:rPr>
+          <w:rFonts w:ascii="Times New Roman" w:hAnsi="Times New Roman" w:cs="Times New Roman"/>
+          <w:sz w:val="28"/>
+          <w:lang w:val="ru-RU"/>
+        </w:rPr>
+        <w:t xml:space="preserve">) Для </w:t>
       </w:r>
       <w:proofErr w:type="spellStart"/>
       <w:r>
@@ -3034,7 +3286,25 @@
           <w:sz w:val="28"/>
           <w:lang w:val="ru-RU"/>
         </w:rPr>
-        <w:t xml:space="preserve"> команду Свойства і </w:t>
+        <w:t xml:space="preserve"> команду Свойства </w:t>
+      </w:r>
+      <w:proofErr w:type="spellStart"/>
+      <w:r>
+        <w:rPr>
+          <w:rFonts w:ascii="Times New Roman" w:hAnsi="Times New Roman" w:cs="Times New Roman"/>
+          <w:sz w:val="28"/>
+          <w:lang w:val="ru-RU"/>
+        </w:rPr>
+        <w:t>і</w:t>
+      </w:r>
+      <w:proofErr w:type="spellEnd"/>
+      <w:r>
+        <w:rPr>
+          <w:rFonts w:ascii="Times New Roman" w:hAnsi="Times New Roman" w:cs="Times New Roman"/>
+          <w:sz w:val="28"/>
+          <w:lang w:val="ru-RU"/>
+        </w:rPr>
+        <w:t xml:space="preserve"> </w:t>
       </w:r>
       <w:proofErr w:type="spellStart"/>
       <w:r>
@@ -3085,10 +3355,11 @@
       <w:r>
         <w:rPr>
           <w:noProof/>
-          <w:lang w:eastAsia="uk-UA"/>
-        </w:rPr>
+          <w:lang w:val="ru-RU" w:eastAsia="ru-RU"/>
+        </w:rPr>
+        <w:lastRenderedPageBreak/>
         <w:drawing>
-          <wp:inline distT="0" distB="0" distL="0" distR="0" wp14:anchorId="21352610" wp14:editId="73EF9F28">
+          <wp:inline distT="0" distB="0" distL="0" distR="0">
             <wp:extent cx="3724275" cy="2066925"/>
             <wp:effectExtent l="0" t="0" r="9525" b="9525"/>
             <wp:docPr id="14" name="Рисунок 14"/>
@@ -3103,7 +3374,7 @@
                     <pic:cNvPicPr/>
                   </pic:nvPicPr>
                   <pic:blipFill>
-                    <a:blip r:embed="rId12"/>
+                    <a:blip r:embed="rId12" cstate="print"/>
                     <a:stretch>
                       <a:fillRect/>
                     </a:stretch>
@@ -3136,11 +3407,10 @@
       <w:r>
         <w:rPr>
           <w:noProof/>
-          <w:lang w:eastAsia="uk-UA"/>
-        </w:rPr>
-        <w:lastRenderedPageBreak/>
+          <w:lang w:val="ru-RU" w:eastAsia="ru-RU"/>
+        </w:rPr>
         <w:drawing>
-          <wp:inline distT="0" distB="0" distL="0" distR="0" wp14:anchorId="6AC7686F" wp14:editId="1052D43E">
+          <wp:inline distT="0" distB="0" distL="0" distR="0">
             <wp:extent cx="5940425" cy="2974340"/>
             <wp:effectExtent l="0" t="0" r="3175" b="0"/>
             <wp:docPr id="13" name="Рисунок 13"/>
@@ -3155,7 +3425,7 @@
                     <pic:cNvPicPr/>
                   </pic:nvPicPr>
                   <pic:blipFill>
-                    <a:blip r:embed="rId13"/>
+                    <a:blip r:embed="rId13" cstate="print"/>
                     <a:stretch>
                       <a:fillRect/>
                     </a:stretch>
@@ -3267,10 +3537,10 @@
       <w:r>
         <w:rPr>
           <w:noProof/>
-          <w:lang w:eastAsia="uk-UA"/>
+          <w:lang w:val="ru-RU" w:eastAsia="ru-RU"/>
         </w:rPr>
         <w:drawing>
-          <wp:inline distT="0" distB="0" distL="0" distR="0" wp14:anchorId="489A8FA3" wp14:editId="6443C41A">
+          <wp:inline distT="0" distB="0" distL="0" distR="0">
             <wp:extent cx="5940425" cy="1971675"/>
             <wp:effectExtent l="0" t="0" r="3175" b="9525"/>
             <wp:docPr id="12" name="Рисунок 12"/>
@@ -3285,7 +3555,7 @@
                     <pic:cNvPicPr/>
                   </pic:nvPicPr>
                   <pic:blipFill>
-                    <a:blip r:embed="rId14"/>
+                    <a:blip r:embed="rId14" cstate="print"/>
                     <a:stretch>
                       <a:fillRect/>
                     </a:stretch>
@@ -3576,10 +3846,11 @@
       <w:r>
         <w:rPr>
           <w:noProof/>
-          <w:lang w:eastAsia="uk-UA"/>
-        </w:rPr>
+          <w:lang w:val="ru-RU" w:eastAsia="ru-RU"/>
+        </w:rPr>
+        <w:lastRenderedPageBreak/>
         <w:drawing>
-          <wp:inline distT="0" distB="0" distL="0" distR="0" wp14:anchorId="14507B4E" wp14:editId="38E9B6FF">
+          <wp:inline distT="0" distB="0" distL="0" distR="0">
             <wp:extent cx="4686300" cy="3276600"/>
             <wp:effectExtent l="0" t="0" r="0" b="0"/>
             <wp:docPr id="17" name="Рисунок 17"/>
@@ -3594,7 +3865,7 @@
                     <pic:cNvPicPr/>
                   </pic:nvPicPr>
                   <pic:blipFill>
-                    <a:blip r:embed="rId15"/>
+                    <a:blip r:embed="rId15" cstate="print"/>
                     <a:stretch>
                       <a:fillRect/>
                     </a:stretch>
@@ -3629,7 +3900,6 @@
           <w:sz w:val="28"/>
           <w:lang w:val="ru-RU"/>
         </w:rPr>
-        <w:lastRenderedPageBreak/>
         <w:t xml:space="preserve">8. </w:t>
       </w:r>
       <w:r>
@@ -3758,10 +4028,10 @@
       <w:r>
         <w:rPr>
           <w:noProof/>
-          <w:lang w:eastAsia="uk-UA"/>
+          <w:lang w:val="ru-RU" w:eastAsia="ru-RU"/>
         </w:rPr>
         <w:drawing>
-          <wp:inline distT="0" distB="0" distL="0" distR="0" wp14:anchorId="29096A15" wp14:editId="3BC32DD7">
+          <wp:inline distT="0" distB="0" distL="0" distR="0">
             <wp:extent cx="5940425" cy="2964815"/>
             <wp:effectExtent l="0" t="0" r="3175" b="6985"/>
             <wp:docPr id="23" name="Рисунок 23"/>
@@ -3776,7 +4046,7 @@
                     <pic:cNvPicPr/>
                   </pic:nvPicPr>
                   <pic:blipFill>
-                    <a:blip r:embed="rId16"/>
+                    <a:blip r:embed="rId16" cstate="print"/>
                     <a:stretch>
                       <a:fillRect/>
                     </a:stretch>
@@ -3830,10 +4100,11 @@
       <w:r>
         <w:rPr>
           <w:noProof/>
-          <w:lang w:eastAsia="uk-UA"/>
-        </w:rPr>
+          <w:lang w:val="ru-RU" w:eastAsia="ru-RU"/>
+        </w:rPr>
+        <w:lastRenderedPageBreak/>
         <w:drawing>
-          <wp:inline distT="0" distB="0" distL="0" distR="0" wp14:anchorId="683D3752" wp14:editId="515E60D6">
+          <wp:inline distT="0" distB="0" distL="0" distR="0">
             <wp:extent cx="5940425" cy="5276850"/>
             <wp:effectExtent l="0" t="0" r="3175" b="0"/>
             <wp:docPr id="26" name="Рисунок 26"/>
@@ -3848,7 +4119,7 @@
                     <pic:cNvPicPr/>
                   </pic:nvPicPr>
                   <pic:blipFill>
-                    <a:blip r:embed="rId17"/>
+                    <a:blip r:embed="rId17" cstate="print"/>
                     <a:stretch>
                       <a:fillRect/>
                     </a:stretch>
@@ -3882,7 +4153,7 @@
 </file>
 
 <file path=word/numbering.xml><?xml version="1.0" encoding="utf-8"?>
-<w:numbering xmlns:wpc="http://schemas.microsoft.com/office/word/2010/wordprocessingCanvas" xmlns:mc="http://schemas.openxmlformats.org/markup-compatibility/2006" xmlns:o="urn:schemas-microsoft-com:office:office" xmlns:r="http://schemas.openxmlformats.org/officeDocument/2006/relationships" xmlns:m="http://schemas.openxmlformats.org/officeDocument/2006/math" xmlns:v="urn:schemas-microsoft-com:vml" xmlns:wp14="http://schemas.microsoft.com/office/word/2010/wordprocessingDrawing" xmlns:wp="http://schemas.openxmlformats.org/drawingml/2006/wordprocessingDrawing" xmlns:w10="urn:schemas-microsoft-com:office:word" xmlns:w="http://schemas.openxmlformats.org/wordprocessingml/2006/main" xmlns:w14="http://schemas.microsoft.com/office/word/2010/wordml" xmlns:w15="http://schemas.microsoft.com/office/word/2012/wordml" xmlns:wpg="http://schemas.microsoft.com/office/word/2010/wordprocessingGroup" xmlns:wpi="http://schemas.microsoft.com/office/word/2010/wordprocessingInk" xmlns:wne="http://schemas.microsoft.com/office/word/2006/wordml" xmlns:wps="http://schemas.microsoft.com/office/word/2010/wordprocessingShape" mc:Ignorable="w14 w15 wp14">
+<w:numbering xmlns:ve="http://schemas.openxmlformats.org/markup-compatibility/2006" xmlns:o="urn:schemas-microsoft-com:office:office" xmlns:r="http://schemas.openxmlformats.org/officeDocument/2006/relationships" xmlns:m="http://schemas.openxmlformats.org/officeDocument/2006/math" xmlns:v="urn:schemas-microsoft-com:vml" xmlns:wp="http://schemas.openxmlformats.org/drawingml/2006/wordprocessingDrawing" xmlns:w10="urn:schemas-microsoft-com:office:word" xmlns:w="http://schemas.openxmlformats.org/wordprocessingml/2006/main" xmlns:wne="http://schemas.microsoft.com/office/word/2006/wordml">
   <w:abstractNum w:abstractNumId="0">
     <w:nsid w:val="190C2465"/>
     <w:multiLevelType w:val="hybridMultilevel"/>
@@ -4072,7 +4343,7 @@
 </file>
 
 <file path=word/styles.xml><?xml version="1.0" encoding="utf-8"?>
-<w:styles xmlns:mc="http://schemas.openxmlformats.org/markup-compatibility/2006" xmlns:r="http://schemas.openxmlformats.org/officeDocument/2006/relationships" xmlns:w="http://schemas.openxmlformats.org/wordprocessingml/2006/main" xmlns:w14="http://schemas.microsoft.com/office/word/2010/wordml" xmlns:w15="http://schemas.microsoft.com/office/word/2012/wordml" mc:Ignorable="w14 w15">
+<w:styles xmlns:r="http://schemas.openxmlformats.org/officeDocument/2006/relationships" xmlns:w="http://schemas.openxmlformats.org/wordprocessingml/2006/main">
   <w:docDefaults>
     <w:rPrDefault>
       <w:rPr>
@@ -4088,378 +4359,144 @@
       </w:pPr>
     </w:pPrDefault>
   </w:docDefaults>
-  <w:latentStyles w:defLockedState="0" w:defUIPriority="99" w:defSemiHidden="0" w:defUnhideWhenUsed="0" w:defQFormat="0" w:count="371">
-    <w:lsdException w:name="Normal" w:uiPriority="0" w:qFormat="1"/>
-    <w:lsdException w:name="heading 1" w:uiPriority="9" w:qFormat="1"/>
-    <w:lsdException w:name="heading 2" w:semiHidden="1" w:uiPriority="9" w:unhideWhenUsed="1" w:qFormat="1"/>
-    <w:lsdException w:name="heading 3" w:semiHidden="1" w:uiPriority="9" w:unhideWhenUsed="1" w:qFormat="1"/>
-    <w:lsdException w:name="heading 4" w:semiHidden="1" w:uiPriority="9" w:unhideWhenUsed="1" w:qFormat="1"/>
-    <w:lsdException w:name="heading 5" w:semiHidden="1" w:uiPriority="9" w:unhideWhenUsed="1" w:qFormat="1"/>
-    <w:lsdException w:name="heading 6" w:semiHidden="1" w:uiPriority="9" w:unhideWhenUsed="1" w:qFormat="1"/>
-    <w:lsdException w:name="heading 7" w:semiHidden="1" w:uiPriority="9" w:unhideWhenUsed="1" w:qFormat="1"/>
-    <w:lsdException w:name="heading 8" w:semiHidden="1" w:uiPriority="9" w:unhideWhenUsed="1" w:qFormat="1"/>
-    <w:lsdException w:name="heading 9" w:semiHidden="1" w:uiPriority="9" w:unhideWhenUsed="1" w:qFormat="1"/>
-    <w:lsdException w:name="index 1" w:semiHidden="1" w:unhideWhenUsed="1"/>
-    <w:lsdException w:name="index 2" w:semiHidden="1" w:unhideWhenUsed="1"/>
-    <w:lsdException w:name="index 3" w:semiHidden="1" w:unhideWhenUsed="1"/>
-    <w:lsdException w:name="index 4" w:semiHidden="1" w:unhideWhenUsed="1"/>
-    <w:lsdException w:name="index 5" w:semiHidden="1" w:unhideWhenUsed="1"/>
-    <w:lsdException w:name="index 6" w:semiHidden="1" w:unhideWhenUsed="1"/>
-    <w:lsdException w:name="index 7" w:semiHidden="1" w:unhideWhenUsed="1"/>
-    <w:lsdException w:name="index 8" w:semiHidden="1" w:unhideWhenUsed="1"/>
-    <w:lsdException w:name="index 9" w:semiHidden="1" w:unhideWhenUsed="1"/>
-    <w:lsdException w:name="toc 1" w:semiHidden="1" w:uiPriority="39" w:unhideWhenUsed="1"/>
-    <w:lsdException w:name="toc 2" w:semiHidden="1" w:uiPriority="39" w:unhideWhenUsed="1"/>
-    <w:lsdException w:name="toc 3" w:semiHidden="1" w:uiPriority="39" w:unhideWhenUsed="1"/>
-    <w:lsdException w:name="toc 4" w:semiHidden="1" w:uiPriority="39" w:unhideWhenUsed="1"/>
-    <w:lsdException w:name="toc 5" w:semiHidden="1" w:uiPriority="39" w:unhideWhenUsed="1"/>
-    <w:lsdException w:name="toc 6" w:semiHidden="1" w:uiPriority="39" w:unhideWhenUsed="1"/>
-    <w:lsdException w:name="toc 7" w:semiHidden="1" w:uiPriority="39" w:unhideWhenUsed="1"/>
-    <w:lsdException w:name="toc 8" w:semiHidden="1" w:uiPriority="39" w:unhideWhenUsed="1"/>
-    <w:lsdException w:name="toc 9" w:semiHidden="1" w:uiPriority="39" w:unhideWhenUsed="1"/>
-    <w:lsdException w:name="Normal Indent" w:semiHidden="1" w:unhideWhenUsed="1"/>
-    <w:lsdException w:name="footnote text" w:semiHidden="1" w:unhideWhenUsed="1"/>
-    <w:lsdException w:name="annotation text" w:semiHidden="1" w:unhideWhenUsed="1"/>
-    <w:lsdException w:name="header" w:semiHidden="1" w:unhideWhenUsed="1"/>
-    <w:lsdException w:name="footer" w:semiHidden="1" w:unhideWhenUsed="1"/>
-    <w:lsdException w:name="index heading" w:semiHidden="1" w:unhideWhenUsed="1"/>
-    <w:lsdException w:name="caption" w:semiHidden="1" w:uiPriority="35" w:unhideWhenUsed="1" w:qFormat="1"/>
-    <w:lsdException w:name="table of figures" w:semiHidden="1" w:unhideWhenUsed="1"/>
-    <w:lsdException w:name="envelope address" w:semiHidden="1" w:unhideWhenUsed="1"/>
-    <w:lsdException w:name="envelope return" w:semiHidden="1" w:unhideWhenUsed="1"/>
-    <w:lsdException w:name="footnote reference" w:semiHidden="1" w:unhideWhenUsed="1"/>
-    <w:lsdException w:name="annotation reference" w:semiHidden="1" w:unhideWhenUsed="1"/>
-    <w:lsdException w:name="line number" w:semiHidden="1" w:unhideWhenUsed="1"/>
-    <w:lsdException w:name="page number" w:semiHidden="1" w:unhideWhenUsed="1"/>
-    <w:lsdException w:name="endnote reference" w:semiHidden="1" w:unhideWhenUsed="1"/>
-    <w:lsdException w:name="endnote text" w:semiHidden="1" w:unhideWhenUsed="1"/>
-    <w:lsdException w:name="table of authorities" w:semiHidden="1" w:unhideWhenUsed="1"/>
-    <w:lsdException w:name="macro" w:semiHidden="1" w:unhideWhenUsed="1"/>
-    <w:lsdException w:name="toa heading" w:semiHidden="1" w:unhideWhenUsed="1"/>
-    <w:lsdException w:name="List" w:semiHidden="1" w:unhideWhenUsed="1"/>
-    <w:lsdException w:name="List Bullet" w:semiHidden="1" w:unhideWhenUsed="1"/>
-    <w:lsdException w:name="List Number" w:semiHidden="1" w:unhideWhenUsed="1"/>
-    <w:lsdException w:name="List 2" w:semiHidden="1" w:unhideWhenUsed="1"/>
-    <w:lsdException w:name="List 3" w:semiHidden="1" w:unhideWhenUsed="1"/>
-    <w:lsdException w:name="List 4" w:semiHidden="1" w:unhideWhenUsed="1"/>
-    <w:lsdException w:name="List 5" w:semiHidden="1" w:unhideWhenUsed="1"/>
-    <w:lsdException w:name="List Bullet 2" w:semiHidden="1" w:unhideWhenUsed="1"/>
-    <w:lsdException w:name="List Bullet 3" w:semiHidden="1" w:unhideWhenUsed="1"/>
-    <w:lsdException w:name="List Bullet 4" w:semiHidden="1" w:unhideWhenUsed="1"/>
-    <w:lsdException w:name="List Bullet 5" w:semiHidden="1" w:unhideWhenUsed="1"/>
-    <w:lsdException w:name="List Number 2" w:semiHidden="1" w:unhideWhenUsed="1"/>
-    <w:lsdException w:name="List Number 3" w:semiHidden="1" w:unhideWhenUsed="1"/>
-    <w:lsdException w:name="List Number 4" w:semiHidden="1" w:unhideWhenUsed="1"/>
-    <w:lsdException w:name="List Number 5" w:semiHidden="1" w:unhideWhenUsed="1"/>
-    <w:lsdException w:name="Title" w:uiPriority="10" w:qFormat="1"/>
-    <w:lsdException w:name="Closing" w:semiHidden="1" w:unhideWhenUsed="1"/>
-    <w:lsdException w:name="Signature" w:semiHidden="1" w:unhideWhenUsed="1"/>
-    <w:lsdException w:name="Default Paragraph Font" w:semiHidden="1" w:uiPriority="1" w:unhideWhenUsed="1"/>
-    <w:lsdException w:name="Body Text" w:semiHidden="1" w:unhideWhenUsed="1"/>
-    <w:lsdException w:name="Body Text Indent" w:semiHidden="1" w:unhideWhenUsed="1"/>
-    <w:lsdException w:name="List Continue" w:semiHidden="1" w:unhideWhenUsed="1"/>
-    <w:lsdException w:name="List Continue 2" w:semiHidden="1" w:unhideWhenUsed="1"/>
-    <w:lsdException w:name="List Continue 3" w:semiHidden="1" w:unhideWhenUsed="1"/>
-    <w:lsdException w:name="List Continue 4" w:semiHidden="1" w:unhideWhenUsed="1"/>
-    <w:lsdException w:name="List Continue 5" w:semiHidden="1" w:unhideWhenUsed="1"/>
-    <w:lsdException w:name="Message Header" w:semiHidden="1" w:unhideWhenUsed="1"/>
-    <w:lsdException w:name="Subtitle" w:uiPriority="11" w:qFormat="1"/>
-    <w:lsdException w:name="Salutation" w:semiHidden="1" w:unhideWhenUsed="1"/>
-    <w:lsdException w:name="Date" w:semiHidden="1" w:unhideWhenUsed="1"/>
-    <w:lsdException w:name="Body Text First Indent" w:semiHidden="1" w:unhideWhenUsed="1"/>
-    <w:lsdException w:name="Body Text First Indent 2" w:semiHidden="1" w:unhideWhenUsed="1"/>
-    <w:lsdException w:name="Note Heading" w:semiHidden="1" w:unhideWhenUsed="1"/>
-    <w:lsdException w:name="Body Text 2" w:semiHidden="1" w:unhideWhenUsed="1"/>
-    <w:lsdException w:name="Body Text 3" w:semiHidden="1" w:unhideWhenUsed="1"/>
-    <w:lsdException w:name="Body Text Indent 2" w:semiHidden="1" w:unhideWhenUsed="1"/>
-    <w:lsdException w:name="Body Text Indent 3" w:semiHidden="1" w:unhideWhenUsed="1"/>
-    <w:lsdException w:name="Block Text" w:semiHidden="1" w:unhideWhenUsed="1"/>
-    <w:lsdException w:name="Hyperlink" w:semiHidden="1" w:unhideWhenUsed="1"/>
-    <w:lsdException w:name="FollowedHyperlink" w:semiHidden="1" w:unhideWhenUsed="1"/>
-    <w:lsdException w:name="Strong" w:uiPriority="22" w:qFormat="1"/>
-    <w:lsdException w:name="Emphasis" w:uiPriority="20" w:qFormat="1"/>
-    <w:lsdException w:name="Document Map" w:semiHidden="1" w:unhideWhenUsed="1"/>
-    <w:lsdException w:name="Plain Text" w:semiHidden="1" w:unhideWhenUsed="1"/>
-    <w:lsdException w:name="E-mail Signature" w:semiHidden="1" w:unhideWhenUsed="1"/>
-    <w:lsdException w:name="HTML Top of Form" w:semiHidden="1" w:unhideWhenUsed="1"/>
-    <w:lsdException w:name="HTML Bottom of Form" w:semiHidden="1" w:unhideWhenUsed="1"/>
-    <w:lsdException w:name="Normal (Web)" w:semiHidden="1" w:unhideWhenUsed="1"/>
-    <w:lsdException w:name="HTML Acronym" w:semiHidden="1" w:unhideWhenUsed="1"/>
-    <w:lsdException w:name="HTML Address" w:semiHidden="1" w:unhideWhenUsed="1"/>
-    <w:lsdException w:name="HTML Cite" w:semiHidden="1" w:unhideWhenUsed="1"/>
-    <w:lsdException w:name="HTML Code" w:semiHidden="1" w:unhideWhenUsed="1"/>
-    <w:lsdException w:name="HTML Definition" w:semiHidden="1" w:unhideWhenUsed="1"/>
-    <w:lsdException w:name="HTML Keyboard" w:semiHidden="1" w:unhideWhenUsed="1"/>
-    <w:lsdException w:name="HTML Preformatted" w:semiHidden="1" w:unhideWhenUsed="1"/>
-    <w:lsdException w:name="HTML Sample" w:semiHidden="1" w:unhideWhenUsed="1"/>
-    <w:lsdException w:name="HTML Typewriter" w:semiHidden="1" w:unhideWhenUsed="1"/>
-    <w:lsdException w:name="HTML Variable" w:semiHidden="1" w:unhideWhenUsed="1"/>
-    <w:lsdException w:name="Normal Table" w:semiHidden="1" w:unhideWhenUsed="1"/>
-    <w:lsdException w:name="annotation subject" w:semiHidden="1" w:unhideWhenUsed="1"/>
-    <w:lsdException w:name="No List" w:semiHidden="1" w:unhideWhenUsed="1"/>
-    <w:lsdException w:name="Outline List 1" w:semiHidden="1" w:unhideWhenUsed="1"/>
-    <w:lsdException w:name="Outline List 2" w:semiHidden="1" w:unhideWhenUsed="1"/>
-    <w:lsdException w:name="Outline List 3" w:semiHidden="1" w:unhideWhenUsed="1"/>
-    <w:lsdException w:name="Table Simple 1" w:semiHidden="1" w:unhideWhenUsed="1"/>
-    <w:lsdException w:name="Table Simple 2" w:semiHidden="1" w:unhideWhenUsed="1"/>
-    <w:lsdException w:name="Table Simple 3" w:semiHidden="1" w:unhideWhenUsed="1"/>
-    <w:lsdException w:name="Table Classic 1" w:semiHidden="1" w:unhideWhenUsed="1"/>
-    <w:lsdException w:name="Table Classic 2" w:semiHidden="1" w:unhideWhenUsed="1"/>
-    <w:lsdException w:name="Table Classic 3" w:semiHidden="1" w:unhideWhenUsed="1"/>
-    <w:lsdException w:name="Table Classic 4" w:semiHidden="1" w:unhideWhenUsed="1"/>
-    <w:lsdException w:name="Table Colorful 1" w:semiHidden="1" w:unhideWhenUsed="1"/>
-    <w:lsdException w:name="Table Colorful 2" w:semiHidden="1" w:unhideWhenUsed="1"/>
-    <w:lsdException w:name="Table Colorful 3" w:semiHidden="1" w:unhideWhenUsed="1"/>
-    <w:lsdException w:name="Table Columns 1" w:semiHidden="1" w:unhideWhenUsed="1"/>
-    <w:lsdException w:name="Table Columns 2" w:semiHidden="1" w:unhideWhenUsed="1"/>
-    <w:lsdException w:name="Table Columns 3" w:semiHidden="1" w:unhideWhenUsed="1"/>
-    <w:lsdException w:name="Table Columns 4" w:semiHidden="1" w:unhideWhenUsed="1"/>
-    <w:lsdException w:name="Table Columns 5" w:semiHidden="1" w:unhideWhenUsed="1"/>
-    <w:lsdException w:name="Table Grid 1" w:semiHidden="1" w:unhideWhenUsed="1"/>
-    <w:lsdException w:name="Table Grid 2" w:semiHidden="1" w:unhideWhenUsed="1"/>
-    <w:lsdException w:name="Table Grid 3" w:semiHidden="1" w:unhideWhenUsed="1"/>
-    <w:lsdException w:name="Table Grid 4" w:semiHidden="1" w:unhideWhenUsed="1"/>
-    <w:lsdException w:name="Table Grid 5" w:semiHidden="1" w:unhideWhenUsed="1"/>
-    <w:lsdException w:name="Table Grid 6" w:semiHidden="1" w:unhideWhenUsed="1"/>
-    <w:lsdException w:name="Table Grid 7" w:semiHidden="1" w:unhideWhenUsed="1"/>
-    <w:lsdException w:name="Table Grid 8" w:semiHidden="1" w:unhideWhenUsed="1"/>
-    <w:lsdException w:name="Table List 1" w:semiHidden="1" w:unhideWhenUsed="1"/>
-    <w:lsdException w:name="Table List 2" w:semiHidden="1" w:unhideWhenUsed="1"/>
-    <w:lsdException w:name="Table List 3" w:semiHidden="1" w:unhideWhenUsed="1"/>
-    <w:lsdException w:name="Table List 4" w:semiHidden="1" w:unhideWhenUsed="1"/>
-    <w:lsdException w:name="Table List 5" w:semiHidden="1" w:unhideWhenUsed="1"/>
-    <w:lsdException w:name="Table List 6" w:semiHidden="1" w:unhideWhenUsed="1"/>
-    <w:lsdException w:name="Table List 7" w:semiHidden="1" w:unhideWhenUsed="1"/>
-    <w:lsdException w:name="Table List 8" w:semiHidden="1" w:unhideWhenUsed="1"/>
-    <w:lsdException w:name="Table 3D effects 1" w:semiHidden="1" w:unhideWhenUsed="1"/>
-    <w:lsdException w:name="Table 3D effects 2" w:semiHidden="1" w:unhideWhenUsed="1"/>
-    <w:lsdException w:name="Table 3D effects 3" w:semiHidden="1" w:unhideWhenUsed="1"/>
-    <w:lsdException w:name="Table Contemporary" w:semiHidden="1" w:unhideWhenUsed="1"/>
-    <w:lsdException w:name="Table Elegant" w:semiHidden="1" w:unhideWhenUsed="1"/>
-    <w:lsdException w:name="Table Professional" w:semiHidden="1" w:unhideWhenUsed="1"/>
-    <w:lsdException w:name="Table Subtle 1" w:semiHidden="1" w:unhideWhenUsed="1"/>
-    <w:lsdException w:name="Table Subtle 2" w:semiHidden="1" w:unhideWhenUsed="1"/>
-    <w:lsdException w:name="Table Web 1" w:semiHidden="1" w:unhideWhenUsed="1"/>
-    <w:lsdException w:name="Table Web 2" w:semiHidden="1" w:unhideWhenUsed="1"/>
-    <w:lsdException w:name="Table Web 3" w:semiHidden="1" w:unhideWhenUsed="1"/>
-    <w:lsdException w:name="Balloon Text" w:semiHidden="1" w:unhideWhenUsed="1"/>
-    <w:lsdException w:name="Table Grid" w:uiPriority="39"/>
-    <w:lsdException w:name="Table Theme" w:semiHidden="1" w:unhideWhenUsed="1"/>
-    <w:lsdException w:name="Placeholder Text" w:semiHidden="1"/>
-    <w:lsdException w:name="No Spacing" w:uiPriority="1" w:qFormat="1"/>
-    <w:lsdException w:name="Light Shading" w:uiPriority="60"/>
-    <w:lsdException w:name="Light List" w:uiPriority="61"/>
-    <w:lsdException w:name="Light Grid" w:uiPriority="62"/>
-    <w:lsdException w:name="Medium Shading 1" w:uiPriority="63"/>
-    <w:lsdException w:name="Medium Shading 2" w:uiPriority="64"/>
-    <w:lsdException w:name="Medium List 1" w:uiPriority="65"/>
-    <w:lsdException w:name="Medium List 2" w:uiPriority="66"/>
-    <w:lsdException w:name="Medium Grid 1" w:uiPriority="67"/>
-    <w:lsdException w:name="Medium Grid 2" w:uiPriority="68"/>
-    <w:lsdException w:name="Medium Grid 3" w:uiPriority="69"/>
-    <w:lsdException w:name="Dark List" w:uiPriority="70"/>
-    <w:lsdException w:name="Colorful Shading" w:uiPriority="71"/>
-    <w:lsdException w:name="Colorful List" w:uiPriority="72"/>
-    <w:lsdException w:name="Colorful Grid" w:uiPriority="73"/>
-    <w:lsdException w:name="Light Shading Accent 1" w:uiPriority="60"/>
-    <w:lsdException w:name="Light List Accent 1" w:uiPriority="61"/>
-    <w:lsdException w:name="Light Grid Accent 1" w:uiPriority="62"/>
-    <w:lsdException w:name="Medium Shading 1 Accent 1" w:uiPriority="63"/>
-    <w:lsdException w:name="Medium Shading 2 Accent 1" w:uiPriority="64"/>
-    <w:lsdException w:name="Medium List 1 Accent 1" w:uiPriority="65"/>
-    <w:lsdException w:name="Revision" w:semiHidden="1"/>
-    <w:lsdException w:name="List Paragraph" w:uiPriority="34" w:qFormat="1"/>
-    <w:lsdException w:name="Quote" w:uiPriority="29" w:qFormat="1"/>
-    <w:lsdException w:name="Intense Quote" w:uiPriority="30" w:qFormat="1"/>
-    <w:lsdException w:name="Medium List 2 Accent 1" w:uiPriority="66"/>
-    <w:lsdException w:name="Medium Grid 1 Accent 1" w:uiPriority="67"/>
-    <w:lsdException w:name="Medium Grid 2 Accent 1" w:uiPriority="68"/>
-    <w:lsdException w:name="Medium Grid 3 Accent 1" w:uiPriority="69"/>
-    <w:lsdException w:name="Dark List Accent 1" w:uiPriority="70"/>
-    <w:lsdException w:name="Colorful Shading Accent 1" w:uiPriority="71"/>
-    <w:lsdException w:name="Colorful List Accent 1" w:uiPriority="72"/>
-    <w:lsdException w:name="Colorful Grid Accent 1" w:uiPriority="73"/>
-    <w:lsdException w:name="Light Shading Accent 2" w:uiPriority="60"/>
-    <w:lsdException w:name="Light List Accent 2" w:uiPriority="61"/>
-    <w:lsdException w:name="Light Grid Accent 2" w:uiPriority="62"/>
-    <w:lsdException w:name="Medium Shading 1 Accent 2" w:uiPriority="63"/>
-    <w:lsdException w:name="Medium Shading 2 Accent 2" w:uiPriority="64"/>
-    <w:lsdException w:name="Medium List 1 Accent 2" w:uiPriority="65"/>
-    <w:lsdException w:name="Medium List 2 Accent 2" w:uiPriority="66"/>
-    <w:lsdException w:name="Medium Grid 1 Accent 2" w:uiPriority="67"/>
-    <w:lsdException w:name="Medium Grid 2 Accent 2" w:uiPriority="68"/>
-    <w:lsdException w:name="Medium Grid 3 Accent 2" w:uiPriority="69"/>
-    <w:lsdException w:name="Dark List Accent 2" w:uiPriority="70"/>
-    <w:lsdException w:name="Colorful Shading Accent 2" w:uiPriority="71"/>
-    <w:lsdException w:name="Colorful List Accent 2" w:uiPriority="72"/>
-    <w:lsdException w:name="Colorful Grid Accent 2" w:uiPriority="73"/>
-    <w:lsdException w:name="Light Shading Accent 3" w:uiPriority="60"/>
-    <w:lsdException w:name="Light List Accent 3" w:uiPriority="61"/>
-    <w:lsdException w:name="Light Grid Accent 3" w:uiPriority="62"/>
-    <w:lsdException w:name="Medium Shading 1 Accent 3" w:uiPriority="63"/>
-    <w:lsdException w:name="Medium Shading 2 Accent 3" w:uiPriority="64"/>
-    <w:lsdException w:name="Medium List 1 Accent 3" w:uiPriority="65"/>
-    <w:lsdException w:name="Medium List 2 Accent 3" w:uiPriority="66"/>
-    <w:lsdException w:name="Medium Grid 1 Accent 3" w:uiPriority="67"/>
-    <w:lsdException w:name="Medium Grid 2 Accent 3" w:uiPriority="68"/>
-    <w:lsdException w:name="Medium Grid 3 Accent 3" w:uiPriority="69"/>
-    <w:lsdException w:name="Dark List Accent 3" w:uiPriority="70"/>
-    <w:lsdException w:name="Colorful Shading Accent 3" w:uiPriority="71"/>
-    <w:lsdException w:name="Colorful List Accent 3" w:uiPriority="72"/>
-    <w:lsdException w:name="Colorful Grid Accent 3" w:uiPriority="73"/>
-    <w:lsdException w:name="Light Shading Accent 4" w:uiPriority="60"/>
-    <w:lsdException w:name="Light List Accent 4" w:uiPriority="61"/>
-    <w:lsdException w:name="Light Grid Accent 4" w:uiPriority="62"/>
-    <w:lsdException w:name="Medium Shading 1 Accent 4" w:uiPriority="63"/>
-    <w:lsdException w:name="Medium Shading 2 Accent 4" w:uiPriority="64"/>
-    <w:lsdException w:name="Medium List 1 Accent 4" w:uiPriority="65"/>
-    <w:lsdException w:name="Medium List 2 Accent 4" w:uiPriority="66"/>
-    <w:lsdException w:name="Medium Grid 1 Accent 4" w:uiPriority="67"/>
-    <w:lsdException w:name="Medium Grid 2 Accent 4" w:uiPriority="68"/>
-    <w:lsdException w:name="Medium Grid 3 Accent 4" w:uiPriority="69"/>
-    <w:lsdException w:name="Dark List Accent 4" w:uiPriority="70"/>
-    <w:lsdException w:name="Colorful Shading Accent 4" w:uiPriority="71"/>
-    <w:lsdException w:name="Colorful List Accent 4" w:uiPriority="72"/>
-    <w:lsdException w:name="Colorful Grid Accent 4" w:uiPriority="73"/>
-    <w:lsdException w:name="Light Shading Accent 5" w:uiPriority="60"/>
-    <w:lsdException w:name="Light List Accent 5" w:uiPriority="61"/>
-    <w:lsdException w:name="Light Grid Accent 5" w:uiPriority="62"/>
-    <w:lsdException w:name="Medium Shading 1 Accent 5" w:uiPriority="63"/>
-    <w:lsdException w:name="Medium Shading 2 Accent 5" w:uiPriority="64"/>
-    <w:lsdException w:name="Medium List 1 Accent 5" w:uiPriority="65"/>
-    <w:lsdException w:name="Medium List 2 Accent 5" w:uiPriority="66"/>
-    <w:lsdException w:name="Medium Grid 1 Accent 5" w:uiPriority="67"/>
-    <w:lsdException w:name="Medium Grid 2 Accent 5" w:uiPriority="68"/>
-    <w:lsdException w:name="Medium Grid 3 Accent 5" w:uiPriority="69"/>
-    <w:lsdException w:name="Dark List Accent 5" w:uiPriority="70"/>
-    <w:lsdException w:name="Colorful Shading Accent 5" w:uiPriority="71"/>
-    <w:lsdException w:name="Colorful List Accent 5" w:uiPriority="72"/>
-    <w:lsdException w:name="Colorful Grid Accent 5" w:uiPriority="73"/>
-    <w:lsdException w:name="Light Shading Accent 6" w:uiPriority="60"/>
-    <w:lsdException w:name="Light List Accent 6" w:uiPriority="61"/>
-    <w:lsdException w:name="Light Grid Accent 6" w:uiPriority="62"/>
-    <w:lsdException w:name="Medium Shading 1 Accent 6" w:uiPriority="63"/>
-    <w:lsdException w:name="Medium Shading 2 Accent 6" w:uiPriority="64"/>
-    <w:lsdException w:name="Medium List 1 Accent 6" w:uiPriority="65"/>
-    <w:lsdException w:name="Medium List 2 Accent 6" w:uiPriority="66"/>
-    <w:lsdException w:name="Medium Grid 1 Accent 6" w:uiPriority="67"/>
-    <w:lsdException w:name="Medium Grid 2 Accent 6" w:uiPriority="68"/>
-    <w:lsdException w:name="Medium Grid 3 Accent 6" w:uiPriority="69"/>
-    <w:lsdException w:name="Dark List Accent 6" w:uiPriority="70"/>
-    <w:lsdException w:name="Colorful Shading Accent 6" w:uiPriority="71"/>
-    <w:lsdException w:name="Colorful List Accent 6" w:uiPriority="72"/>
-    <w:lsdException w:name="Colorful Grid Accent 6" w:uiPriority="73"/>
-    <w:lsdException w:name="Subtle Emphasis" w:uiPriority="19" w:qFormat="1"/>
-    <w:lsdException w:name="Intense Emphasis" w:uiPriority="21" w:qFormat="1"/>
-    <w:lsdException w:name="Subtle Reference" w:uiPriority="31" w:qFormat="1"/>
-    <w:lsdException w:name="Intense Reference" w:uiPriority="32" w:qFormat="1"/>
-    <w:lsdException w:name="Book Title" w:uiPriority="33" w:qFormat="1"/>
-    <w:lsdException w:name="Bibliography" w:semiHidden="1" w:uiPriority="37" w:unhideWhenUsed="1"/>
-    <w:lsdException w:name="TOC Heading" w:semiHidden="1" w:uiPriority="39" w:unhideWhenUsed="1" w:qFormat="1"/>
-    <w:lsdException w:name="Plain Table 1" w:uiPriority="41"/>
-    <w:lsdException w:name="Plain Table 2" w:uiPriority="42"/>
-    <w:lsdException w:name="Plain Table 3" w:uiPriority="43"/>
-    <w:lsdException w:name="Plain Table 4" w:uiPriority="44"/>
-    <w:lsdException w:name="Plain Table 5" w:uiPriority="45"/>
-    <w:lsdException w:name="Grid Table Light" w:uiPriority="40"/>
-    <w:lsdException w:name="Grid Table 1 Light" w:uiPriority="46"/>
-    <w:lsdException w:name="Grid Table 2" w:uiPriority="47"/>
-    <w:lsdException w:name="Grid Table 3" w:uiPriority="48"/>
-    <w:lsdException w:name="Grid Table 4" w:uiPriority="49"/>
-    <w:lsdException w:name="Grid Table 5 Dark" w:uiPriority="50"/>
-    <w:lsdException w:name="Grid Table 6 Colorful" w:uiPriority="51"/>
-    <w:lsdException w:name="Grid Table 7 Colorful" w:uiPriority="52"/>
-    <w:lsdException w:name="Grid Table 1 Light Accent 1" w:uiPriority="46"/>
-    <w:lsdException w:name="Grid Table 2 Accent 1" w:uiPriority="47"/>
-    <w:lsdException w:name="Grid Table 3 Accent 1" w:uiPriority="48"/>
-    <w:lsdException w:name="Grid Table 4 Accent 1" w:uiPriority="49"/>
-    <w:lsdException w:name="Grid Table 5 Dark Accent 1" w:uiPriority="50"/>
-    <w:lsdException w:name="Grid Table 6 Colorful Accent 1" w:uiPriority="51"/>
-    <w:lsdException w:name="Grid Table 7 Colorful Accent 1" w:uiPriority="52"/>
-    <w:lsdException w:name="Grid Table 1 Light Accent 2" w:uiPriority="46"/>
-    <w:lsdException w:name="Grid Table 2 Accent 2" w:uiPriority="47"/>
-    <w:lsdException w:name="Grid Table 3 Accent 2" w:uiPriority="48"/>
-    <w:lsdException w:name="Grid Table 4 Accent 2" w:uiPriority="49"/>
-    <w:lsdException w:name="Grid Table 5 Dark Accent 2" w:uiPriority="50"/>
-    <w:lsdException w:name="Grid Table 6 Colorful Accent 2" w:uiPriority="51"/>
-    <w:lsdException w:name="Grid Table 7 Colorful Accent 2" w:uiPriority="52"/>
-    <w:lsdException w:name="Grid Table 1 Light Accent 3" w:uiPriority="46"/>
-    <w:lsdException w:name="Grid Table 2 Accent 3" w:uiPriority="47"/>
-    <w:lsdException w:name="Grid Table 3 Accent 3" w:uiPriority="48"/>
-    <w:lsdException w:name="Grid Table 4 Accent 3" w:uiPriority="49"/>
-    <w:lsdException w:name="Grid Table 5 Dark Accent 3" w:uiPriority="50"/>
-    <w:lsdException w:name="Grid Table 6 Colorful Accent 3" w:uiPriority="51"/>
-    <w:lsdException w:name="Grid Table 7 Colorful Accent 3" w:uiPriority="52"/>
-    <w:lsdException w:name="Grid Table 1 Light Accent 4" w:uiPriority="46"/>
-    <w:lsdException w:name="Grid Table 2 Accent 4" w:uiPriority="47"/>
-    <w:lsdException w:name="Grid Table 3 Accent 4" w:uiPriority="48"/>
-    <w:lsdException w:name="Grid Table 4 Accent 4" w:uiPriority="49"/>
-    <w:lsdException w:name="Grid Table 5 Dark Accent 4" w:uiPriority="50"/>
-    <w:lsdException w:name="Grid Table 6 Colorful Accent 4" w:uiPriority="51"/>
-    <w:lsdException w:name="Grid Table 7 Colorful Accent 4" w:uiPriority="52"/>
-    <w:lsdException w:name="Grid Table 1 Light Accent 5" w:uiPriority="46"/>
-    <w:lsdException w:name="Grid Table 2 Accent 5" w:uiPriority="47"/>
-    <w:lsdException w:name="Grid Table 3 Accent 5" w:uiPriority="48"/>
-    <w:lsdException w:name="Grid Table 4 Accent 5" w:uiPriority="49"/>
-    <w:lsdException w:name="Grid Table 5 Dark Accent 5" w:uiPriority="50"/>
-    <w:lsdException w:name="Grid Table 6 Colorful Accent 5" w:uiPriority="51"/>
-    <w:lsdException w:name="Grid Table 7 Colorful Accent 5" w:uiPriority="52"/>
-    <w:lsdException w:name="Grid Table 1 Light Accent 6" w:uiPriority="46"/>
-    <w:lsdException w:name="Grid Table 2 Accent 6" w:uiPriority="47"/>
-    <w:lsdException w:name="Grid Table 3 Accent 6" w:uiPriority="48"/>
-    <w:lsdException w:name="Grid Table 4 Accent 6" w:uiPriority="49"/>
-    <w:lsdException w:name="Grid Table 5 Dark Accent 6" w:uiPriority="50"/>
-    <w:lsdException w:name="Grid Table 6 Colorful Accent 6" w:uiPriority="51"/>
-    <w:lsdException w:name="Grid Table 7 Colorful Accent 6" w:uiPriority="52"/>
-    <w:lsdException w:name="List Table 1 Light" w:uiPriority="46"/>
-    <w:lsdException w:name="List Table 2" w:uiPriority="47"/>
-    <w:lsdException w:name="List Table 3" w:uiPriority="48"/>
-    <w:lsdException w:name="List Table 4" w:uiPriority="49"/>
-    <w:lsdException w:name="List Table 5 Dark" w:uiPriority="50"/>
-    <w:lsdException w:name="List Table 6 Colorful" w:uiPriority="51"/>
-    <w:lsdException w:name="List Table 7 Colorful" w:uiPriority="52"/>
-    <w:lsdException w:name="List Table 1 Light Accent 1" w:uiPriority="46"/>
-    <w:lsdException w:name="List Table 2 Accent 1" w:uiPriority="47"/>
-    <w:lsdException w:name="List Table 3 Accent 1" w:uiPriority="48"/>
-    <w:lsdException w:name="List Table 4 Accent 1" w:uiPriority="49"/>
-    <w:lsdException w:name="List Table 5 Dark Accent 1" w:uiPriority="50"/>
-    <w:lsdException w:name="List Table 6 Colorful Accent 1" w:uiPriority="51"/>
-    <w:lsdException w:name="List Table 7 Colorful Accent 1" w:uiPriority="52"/>
-    <w:lsdException w:name="List Table 1 Light Accent 2" w:uiPriority="46"/>
-    <w:lsdException w:name="List Table 2 Accent 2" w:uiPriority="47"/>
-    <w:lsdException w:name="List Table 3 Accent 2" w:uiPriority="48"/>
-    <w:lsdException w:name="List Table 4 Accent 2" w:uiPriority="49"/>
-    <w:lsdException w:name="List Table 5 Dark Accent 2" w:uiPriority="50"/>
-    <w:lsdException w:name="List Table 6 Colorful Accent 2" w:uiPriority="51"/>
-    <w:lsdException w:name="List Table 7 Colorful Accent 2" w:uiPriority="52"/>
-    <w:lsdException w:name="List Table 1 Light Accent 3" w:uiPriority="46"/>
-    <w:lsdException w:name="List Table 2 Accent 3" w:uiPriority="47"/>
-    <w:lsdException w:name="List Table 3 Accent 3" w:uiPriority="48"/>
-    <w:lsdException w:name="List Table 4 Accent 3" w:uiPriority="49"/>
-    <w:lsdException w:name="List Table 5 Dark Accent 3" w:uiPriority="50"/>
-    <w:lsdException w:name="List Table 6 Colorful Accent 3" w:uiPriority="51"/>
-    <w:lsdException w:name="List Table 7 Colorful Accent 3" w:uiPriority="52"/>
-    <w:lsdException w:name="List Table 1 Light Accent 4" w:uiPriority="46"/>
-    <w:lsdException w:name="List Table 2 Accent 4" w:uiPriority="47"/>
-    <w:lsdException w:name="List Table 3 Accent 4" w:uiPriority="48"/>
-    <w:lsdException w:name="List Table 4 Accent 4" w:uiPriority="49"/>
-    <w:lsdException w:name="List Table 5 Dark Accent 4" w:uiPriority="50"/>
-    <w:lsdException w:name="List Table 6 Colorful Accent 4" w:uiPriority="51"/>
-    <w:lsdException w:name="List Table 7 Colorful Accent 4" w:uiPriority="52"/>
-    <w:lsdException w:name="List Table 1 Light Accent 5" w:uiPriority="46"/>
-    <w:lsdException w:name="List Table 2 Accent 5" w:uiPriority="47"/>
-    <w:lsdException w:name="List Table 3 Accent 5" w:uiPriority="48"/>
-    <w:lsdException w:name="List Table 4 Accent 5" w:uiPriority="49"/>
-    <w:lsdException w:name="List Table 5 Dark Accent 5" w:uiPriority="50"/>
-    <w:lsdException w:name="List Table 6 Colorful Accent 5" w:uiPriority="51"/>
-    <w:lsdException w:name="List Table 7 Colorful Accent 5" w:uiPriority="52"/>
-    <w:lsdException w:name="List Table 1 Light Accent 6" w:uiPriority="46"/>
-    <w:lsdException w:name="List Table 2 Accent 6" w:uiPriority="47"/>
-    <w:lsdException w:name="List Table 3 Accent 6" w:uiPriority="48"/>
-    <w:lsdException w:name="List Table 4 Accent 6" w:uiPriority="49"/>
-    <w:lsdException w:name="List Table 5 Dark Accent 6" w:uiPriority="50"/>
-    <w:lsdException w:name="List Table 6 Colorful Accent 6" w:uiPriority="51"/>
-    <w:lsdException w:name="List Table 7 Colorful Accent 6" w:uiPriority="52"/>
+  <w:latentStyles w:defLockedState="0" w:defUIPriority="99" w:defSemiHidden="1" w:defUnhideWhenUsed="1" w:defQFormat="0" w:count="267">
+    <w:lsdException w:name="Normal" w:semiHidden="0" w:uiPriority="0" w:unhideWhenUsed="0" w:qFormat="1"/>
+    <w:lsdException w:name="heading 1" w:semiHidden="0" w:uiPriority="9" w:unhideWhenUsed="0" w:qFormat="1"/>
+    <w:lsdException w:name="heading 2" w:uiPriority="9" w:qFormat="1"/>
+    <w:lsdException w:name="heading 3" w:uiPriority="9" w:qFormat="1"/>
+    <w:lsdException w:name="heading 4" w:uiPriority="9" w:qFormat="1"/>
+    <w:lsdException w:name="heading 5" w:uiPriority="9" w:qFormat="1"/>
+    <w:lsdException w:name="heading 6" w:uiPriority="9" w:qFormat="1"/>
+    <w:lsdException w:name="heading 7" w:uiPriority="9" w:qFormat="1"/>
+    <w:lsdException w:name="heading 8" w:uiPriority="9" w:qFormat="1"/>
+    <w:lsdException w:name="heading 9" w:uiPriority="9" w:qFormat="1"/>
+    <w:lsdException w:name="toc 1" w:uiPriority="39"/>
+    <w:lsdException w:name="toc 2" w:uiPriority="39"/>
+    <w:lsdException w:name="toc 3" w:uiPriority="39"/>
+    <w:lsdException w:name="toc 4" w:uiPriority="39"/>
+    <w:lsdException w:name="toc 5" w:uiPriority="39"/>
+    <w:lsdException w:name="toc 6" w:uiPriority="39"/>
+    <w:lsdException w:name="toc 7" w:uiPriority="39"/>
+    <w:lsdException w:name="toc 8" w:uiPriority="39"/>
+    <w:lsdException w:name="toc 9" w:uiPriority="39"/>
+    <w:lsdException w:name="caption" w:uiPriority="35" w:qFormat="1"/>
+    <w:lsdException w:name="Title" w:semiHidden="0" w:uiPriority="10" w:unhideWhenUsed="0" w:qFormat="1"/>
+    <w:lsdException w:name="Default Paragraph Font" w:uiPriority="1"/>
+    <w:lsdException w:name="Subtitle" w:semiHidden="0" w:uiPriority="11" w:unhideWhenUsed="0" w:qFormat="1"/>
+    <w:lsdException w:name="Strong" w:semiHidden="0" w:uiPriority="22" w:unhideWhenUsed="0" w:qFormat="1"/>
+    <w:lsdException w:name="Emphasis" w:semiHidden="0" w:uiPriority="20" w:unhideWhenUsed="0" w:qFormat="1"/>
+    <w:lsdException w:name="Table Grid" w:semiHidden="0" w:uiPriority="39" w:unhideWhenUsed="0"/>
+    <w:lsdException w:name="Placeholder Text" w:unhideWhenUsed="0"/>
+    <w:lsdException w:name="No Spacing" w:semiHidden="0" w:uiPriority="1" w:unhideWhenUsed="0" w:qFormat="1"/>
+    <w:lsdException w:name="Light Shading" w:semiHidden="0" w:uiPriority="60" w:unhideWhenUsed="0"/>
+    <w:lsdException w:name="Light List" w:semiHidden="0" w:uiPriority="61" w:unhideWhenUsed="0"/>
+    <w:lsdException w:name="Light Grid" w:semiHidden="0" w:uiPriority="62" w:unhideWhenUsed="0"/>
+    <w:lsdException w:name="Medium Shading 1" w:semiHidden="0" w:uiPriority="63" w:unhideWhenUsed="0"/>
+    <w:lsdException w:name="Medium Shading 2" w:semiHidden="0" w:uiPriority="64" w:unhideWhenUsed="0"/>
+    <w:lsdException w:name="Medium List 1" w:semiHidden="0" w:uiPriority="65" w:unhideWhenUsed="0"/>
+    <w:lsdException w:name="Medium List 2" w:semiHidden="0" w:uiPriority="66" w:unhideWhenUsed="0"/>
+    <w:lsdException w:name="Medium Grid 1" w:semiHidden="0" w:uiPriority="67" w:unhideWhenUsed="0"/>
+    <w:lsdException w:name="Medium Grid 2" w:semiHidden="0" w:uiPriority="68" w:unhideWhenUsed="0"/>
+    <w:lsdException w:name="Medium Grid 3" w:semiHidden="0" w:uiPriority="69" w:unhideWhenUsed="0"/>
+    <w:lsdException w:name="Dark List" w:semiHidden="0" w:uiPriority="70" w:unhideWhenUsed="0"/>
+    <w:lsdException w:name="Colorful Shading" w:semiHidden="0" w:uiPriority="71" w:unhideWhenUsed="0"/>
+    <w:lsdException w:name="Colorful List" w:semiHidden="0" w:uiPriority="72" w:unhideWhenUsed="0"/>
+    <w:lsdException w:name="Colorful Grid" w:semiHidden="0" w:uiPriority="73" w:unhideWhenUsed="0"/>
+    <w:lsdException w:name="Light Shading Accent 1" w:semiHidden="0" w:uiPriority="60" w:unhideWhenUsed="0"/>
+    <w:lsdException w:name="Light List Accent 1" w:semiHidden="0" w:uiPriority="61" w:unhideWhenUsed="0"/>
+    <w:lsdException w:name="Light Grid Accent 1" w:semiHidden="0" w:uiPriority="62" w:unhideWhenUsed="0"/>
+    <w:lsdException w:name="Medium Shading 1 Accent 1" w:semiHidden="0" w:uiPriority="63" w:unhideWhenUsed="0"/>
+    <w:lsdException w:name="Medium Shading 2 Accent 1" w:semiHidden="0" w:uiPriority="64" w:unhideWhenUsed="0"/>
+    <w:lsdException w:name="Medium List 1 Accent 1" w:semiHidden="0" w:uiPriority="65" w:unhideWhenUsed="0"/>
+    <w:lsdException w:name="Revision" w:unhideWhenUsed="0"/>
+    <w:lsdException w:name="List Paragraph" w:semiHidden="0" w:uiPriority="34" w:unhideWhenUsed="0" w:qFormat="1"/>
+    <w:lsdException w:name="Quote" w:semiHidden="0" w:uiPriority="29" w:unhideWhenUsed="0" w:qFormat="1"/>
+    <w:lsdException w:name="Intense Quote" w:semiHidden="0" w:uiPriority="30" w:unhideWhenUsed="0" w:qFormat="1"/>
+    <w:lsdException w:name="Medium List 2 Accent 1" w:semiHidden="0" w:uiPriority="66" w:unhideWhenUsed="0"/>
+    <w:lsdException w:name="Medium Grid 1 Accent 1" w:semiHidden="0" w:uiPriority="67" w:unhideWhenUsed="0"/>
+    <w:lsdException w:name="Medium Grid 2 Accent 1" w:semiHidden="0" w:uiPriority="68" w:unhideWhenUsed="0"/>
+    <w:lsdException w:name="Medium Grid 3 Accent 1" w:semiHidden="0" w:uiPriority="69" w:unhideWhenUsed="0"/>
+    <w:lsdException w:name="Dark List Accent 1" w:semiHidden="0" w:uiPriority="70" w:unhideWhenUsed="0"/>
+    <w:lsdException w:name="Colorful Shading Accent 1" w:semiHidden="0" w:uiPriority="71" w:unhideWhenUsed="0"/>
+    <w:lsdException w:name="Colorful List Accent 1" w:semiHidden="0" w:uiPriority="72" w:unhideWhenUsed="0"/>
+    <w:lsdException w:name="Colorful Grid Accent 1" w:semiHidden="0" w:uiPriority="73" w:unhideWhenUsed="0"/>
+    <w:lsdException w:name="Light Shading Accent 2" w:semiHidden="0" w:uiPriority="60" w:unhideWhenUsed="0"/>
+    <w:lsdException w:name="Light List Accent 2" w:semiHidden="0" w:uiPriority="61" w:unhideWhenUsed="0"/>
+    <w:lsdException w:name="Light Grid Accent 2" w:semiHidden="0" w:uiPriority="62" w:unhideWhenUsed="0"/>
+    <w:lsdException w:name="Medium Shading 1 Accent 2" w:semiHidden="0" w:uiPriority="63" w:unhideWhenUsed="0"/>
+    <w:lsdException w:name="Medium Shading 2 Accent 2" w:semiHidden="0" w:uiPriority="64" w:unhideWhenUsed="0"/>
+    <w:lsdException w:name="Medium List 1 Accent 2" w:semiHidden="0" w:uiPriority="65" w:unhideWhenUsed="0"/>
+    <w:lsdException w:name="Medium List 2 Accent 2" w:semiHidden="0" w:uiPriority="66" w:unhideWhenUsed="0"/>
+    <w:lsdException w:name="Medium Grid 1 Accent 2" w:semiHidden="0" w:uiPriority="67" w:unhideWhenUsed="0"/>
+    <w:lsdException w:name="Medium Grid 2 Accent 2" w:semiHidden="0" w:uiPriority="68" w:unhideWhenUsed="0"/>
+    <w:lsdException w:name="Medium Grid 3 Accent 2" w:semiHidden="0" w:uiPriority="69" w:unhideWhenUsed="0"/>
+    <w:lsdException w:name="Dark List Accent 2" w:semiHidden="0" w:uiPriority="70" w:unhideWhenUsed="0"/>
+    <w:lsdException w:name="Colorful Shading Accent 2" w:semiHidden="0" w:uiPriority="71" w:unhideWhenUsed="0"/>
+    <w:lsdException w:name="Colorful List Accent 2" w:semiHidden="0" w:uiPriority="72" w:unhideWhenUsed="0"/>
+    <w:lsdException w:name="Colorful Grid Accent 2" w:semiHidden="0" w:uiPriority="73" w:unhideWhenUsed="0"/>
+    <w:lsdException w:name="Light Shading Accent 3" w:semiHidden="0" w:uiPriority="60" w:unhideWhenUsed="0"/>
+    <w:lsdException w:name="Light List Accent 3" w:semiHidden="0" w:uiPriority="61" w:unhideWhenUsed="0"/>
+    <w:lsdException w:name="Light Grid Accent 3" w:semiHidden="0" w:uiPriority="62" w:unhideWhenUsed="0"/>
+    <w:lsdException w:name="Medium Shading 1 Accent 3" w:semiHidden="0" w:uiPriority="63" w:unhideWhenUsed="0"/>
+    <w:lsdException w:name="Medium Shading 2 Accent 3" w:semiHidden="0" w:uiPriority="64" w:unhideWhenUsed="0"/>
+    <w:lsdException w:name="Medium List 1 Accent 3" w:semiHidden="0" w:uiPriority="65" w:unhideWhenUsed="0"/>
+    <w:lsdException w:name="Medium List 2 Accent 3" w:semiHidden="0" w:uiPriority="66" w:unhideWhenUsed="0"/>
+    <w:lsdException w:name="Medium Grid 1 Accent 3" w:semiHidden="0" w:uiPriority="67" w:unhideWhenUsed="0"/>
+    <w:lsdException w:name="Medium Grid 2 Accent 3" w:semiHidden="0" w:uiPriority="68" w:unhideWhenUsed="0"/>
+    <w:lsdException w:name="Medium Grid 3 Accent 3" w:semiHidden="0" w:uiPriority="69" w:unhideWhenUsed="0"/>
+    <w:lsdException w:name="Dark List Accent 3" w:semiHidden="0" w:uiPriority="70" w:unhideWhenUsed="0"/>
+    <w:lsdException w:name="Colorful Shading Accent 3" w:semiHidden="0" w:uiPriority="71" w:unhideWhenUsed="0"/>
+    <w:lsdException w:name="Colorful List Accent 3" w:semiHidden="0" w:uiPriority="72" w:unhideWhenUsed="0"/>
+    <w:lsdException w:name="Colorful Grid Accent 3" w:semiHidden="0" w:uiPriority="73" w:unhideWhenUsed="0"/>
+    <w:lsdException w:name="Light Shading Accent 4" w:semiHidden="0" w:uiPriority="60" w:unhideWhenUsed="0"/>
+    <w:lsdException w:name="Light List Accent 4" w:semiHidden="0" w:uiPriority="61" w:unhideWhenUsed="0"/>
+    <w:lsdException w:name="Light Grid Accent 4" w:semiHidden="0" w:uiPriority="62" w:unhideWhenUsed="0"/>
+    <w:lsdException w:name="Medium Shading 1 Accent 4" w:semiHidden="0" w:uiPriority="63" w:unhideWhenUsed="0"/>
+    <w:lsdException w:name="Medium Shading 2 Accent 4" w:semiHidden="0" w:uiPriority="64" w:unhideWhenUsed="0"/>
+    <w:lsdException w:name="Medium List 1 Accent 4" w:semiHidden="0" w:uiPriority="65" w:unhideWhenUsed="0"/>
+    <w:lsdException w:name="Medium List 2 Accent 4" w:semiHidden="0" w:uiPriority="66" w:unhideWhenUsed="0"/>
+    <w:lsdException w:name="Medium Grid 1 Accent 4" w:semiHidden="0" w:uiPriority="67" w:unhideWhenUsed="0"/>
+    <w:lsdException w:name="Medium Grid 2 Accent 4" w:semiHidden="0" w:uiPriority="68" w:unhideWhenUsed="0"/>
+    <w:lsdException w:name="Medium Grid 3 Accent 4" w:semiHidden="0" w:uiPriority="69" w:unhideWhenUsed="0"/>
+    <w:lsdException w:name="Dark List Accent 4" w:semiHidden="0" w:uiPriority="70" w:unhideWhenUsed="0"/>
+    <w:lsdException w:name="Colorful Shading Accent 4" w:semiHidden="0" w:uiPriority="71" w:unhideWhenUsed="0"/>
+    <w:lsdException w:name="Colorful List Accent 4" w:semiHidden="0" w:uiPriority="72" w:unhideWhenUsed="0"/>
+    <w:lsdException w:name="Colorful Grid Accent 4" w:semiHidden="0" w:uiPriority="73" w:unhideWhenUsed="0"/>
+    <w:lsdException w:name="Light Shading Accent 5" w:semiHidden="0" w:uiPriority="60" w:unhideWhenUsed="0"/>
+    <w:lsdException w:name="Light List Accent 5" w:semiHidden="0" w:uiPriority="61" w:unhideWhenUsed="0"/>
+    <w:lsdException w:name="Light Grid Accent 5" w:semiHidden="0" w:uiPriority="62" w:unhideWhenUsed="0"/>
+    <w:lsdException w:name="Medium Shading 1 Accent 5" w:semiHidden="0" w:uiPriority="63" w:unhideWhenUsed="0"/>
+    <w:lsdException w:name="Medium Shading 2 Accent 5" w:semiHidden="0" w:uiPriority="64" w:unhideWhenUsed="0"/>
+    <w:lsdException w:name="Medium List 1 Accent 5" w:semiHidden="0" w:uiPriority="65" w:unhideWhenUsed="0"/>
+    <w:lsdException w:name="Medium List 2 Accent 5" w:semiHidden="0" w:uiPriority="66" w:unhideWhenUsed="0"/>
+    <w:lsdException w:name="Medium Grid 1 Accent 5" w:semiHidden="0" w:uiPriority="67" w:unhideWhenUsed="0"/>
+    <w:lsdException w:name="Medium Grid 2 Accent 5" w:semiHidden="0" w:uiPriority="68" w:unhideWhenUsed="0"/>
+    <w:lsdException w:name="Medium Grid 3 Accent 5" w:semiHidden="0" w:uiPriority="69" w:unhideWhenUsed="0"/>
+    <w:lsdException w:name="Dark List Accent 5" w:semiHidden="0" w:uiPriority="70" w:unhideWhenUsed="0"/>
+    <w:lsdException w:name="Colorful Shading Accent 5" w:semiHidden="0" w:uiPriority="71" w:unhideWhenUsed="0"/>
+    <w:lsdException w:name="Colorful List Accent 5" w:semiHidden="0" w:uiPriority="72" w:unhideWhenUsed="0"/>
+    <w:lsdException w:name="Colorful Grid Accent 5" w:semiHidden="0" w:uiPriority="73" w:unhideWhenUsed="0"/>
+    <w:lsdException w:name="Light Shading Accent 6" w:semiHidden="0" w:uiPriority="60" w:unhideWhenUsed="0"/>
+    <w:lsdException w:name="Light List Accent 6" w:semiHidden="0" w:uiPriority="61" w:unhideWhenUsed="0"/>
+    <w:lsdException w:name="Light Grid Accent 6" w:semiHidden="0" w:uiPriority="62" w:unhideWhenUsed="0"/>
+    <w:lsdException w:name="Medium Shading 1 Accent 6" w:semiHidden="0" w:uiPriority="63" w:unhideWhenUsed="0"/>
+    <w:lsdException w:name="Medium Shading 2 Accent 6" w:semiHidden="0" w:uiPriority="64" w:unhideWhenUsed="0"/>
+    <w:lsdException w:name="Medium List 1 Accent 6" w:semiHidden="0" w:uiPriority="65" w:unhideWhenUsed="0"/>
+    <w:lsdException w:name="Medium List 2 Accent 6" w:semiHidden="0" w:uiPriority="66" w:unhideWhenUsed="0"/>
+    <w:lsdException w:name="Medium Grid 1 Accent 6" w:semiHidden="0" w:uiPriority="67" w:unhideWhenUsed="0"/>
+    <w:lsdException w:name="Medium Grid 2 Accent 6" w:semiHidden="0" w:uiPriority="68" w:unhideWhenUsed="0"/>
+    <w:lsdException w:name="Medium Grid 3 Accent 6" w:semiHidden="0" w:uiPriority="69" w:unhideWhenUsed="0"/>
+    <w:lsdException w:name="Dark List Accent 6" w:semiHidden="0" w:uiPriority="70" w:unhideWhenUsed="0"/>
+    <w:lsdException w:name="Colorful Shading Accent 6" w:semiHidden="0" w:uiPriority="71" w:unhideWhenUsed="0"/>
+    <w:lsdException w:name="Colorful List Accent 6" w:semiHidden="0" w:uiPriority="72" w:unhideWhenUsed="0"/>
+    <w:lsdException w:name="Colorful Grid Accent 6" w:semiHidden="0" w:uiPriority="73" w:unhideWhenUsed="0"/>
+    <w:lsdException w:name="Subtle Emphasis" w:semiHidden="0" w:uiPriority="19" w:unhideWhenUsed="0" w:qFormat="1"/>
+    <w:lsdException w:name="Intense Emphasis" w:semiHidden="0" w:uiPriority="21" w:unhideWhenUsed="0" w:qFormat="1"/>
+    <w:lsdException w:name="Subtle Reference" w:semiHidden="0" w:uiPriority="31" w:unhideWhenUsed="0" w:qFormat="1"/>
+    <w:lsdException w:name="Intense Reference" w:semiHidden="0" w:uiPriority="32" w:unhideWhenUsed="0" w:qFormat="1"/>
+    <w:lsdException w:name="Book Title" w:semiHidden="0" w:uiPriority="33" w:unhideWhenUsed="0" w:qFormat="1"/>
+    <w:lsdException w:name="Bibliography" w:uiPriority="37"/>
+    <w:lsdException w:name="TOC Heading" w:uiPriority="39" w:qFormat="1"/>
   </w:latentStyles>
   <w:style w:type="paragraph" w:default="1" w:styleId="a">
     <w:name w:val="Normal"/>
@@ -4477,6 +4514,7 @@
     <w:uiPriority w:val="99"/>
     <w:semiHidden/>
     <w:unhideWhenUsed/>
+    <w:qFormat/>
     <w:tblPr>
       <w:tblInd w:w="0" w:type="dxa"/>
       <w:tblCellMar>
@@ -4566,7 +4604,7 @@
     </a:clrScheme>
     <a:fontScheme name="Стандартная">
       <a:majorFont>
-        <a:latin typeface="Calibri Light" panose="020F0302020204030204"/>
+        <a:latin typeface="Calibri Light"/>
         <a:ea typeface=""/>
         <a:cs typeface=""/>
         <a:font script="Jpan" typeface="ＭＳ ゴシック"/>
@@ -4601,7 +4639,7 @@
         <a:font script="Geor" typeface="Sylfaen"/>
       </a:majorFont>
       <a:minorFont>
-        <a:latin typeface="Calibri" panose="020F0502020204030204"/>
+        <a:latin typeface="Calibri"/>
         <a:ea typeface=""/>
         <a:cs typeface=""/>
         <a:font script="Jpan" typeface="ＭＳ 明朝"/>
@@ -4778,7 +4816,7 @@
   <a:extraClrSchemeLst/>
   <a:extLst>
     <a:ext uri="{05A4C25C-085E-4340-85A3-A5531E510DB2}">
-      <thm15:themeFamily xmlns:thm15="http://schemas.microsoft.com/office/thememl/2012/main" name="Office Theme" id="{62F939B6-93AF-4DB8-9C6B-D6C7DFDC589F}" vid="{4A3C46E8-61CC-4603-A589-7422A47A8E4A}"/>
+      <thm15:themeFamily xmlns:thm15="http://schemas.microsoft.com/office/thememl/2012/main" xmlns="" name="Office Theme" id="{62F939B6-93AF-4DB8-9C6B-D6C7DFDC589F}" vid="{4A3C46E8-61CC-4603-A589-7422A47A8E4A}"/>
     </a:ext>
   </a:extLst>
 </a:theme>
